--- a/市场营销/2018年秋 营销管理课程结题项目.docx
+++ b/市场营销/2018年秋 营销管理课程结题项目.docx
@@ -1,6 +1,6 @@
 
 <file path=word/document.xml><?xml version="1.0" encoding="utf-8"?>
-<w:document xmlns:wpc="http://schemas.microsoft.com/office/word/2010/wordprocessingCanvas" xmlns:cx="http://schemas.microsoft.com/office/drawing/2014/chartex" xmlns:cx1="http://schemas.microsoft.com/office/drawing/2015/9/8/chartex" xmlns:cx2="http://schemas.microsoft.com/office/drawing/2015/10/21/chartex" xmlns:cx3="http://schemas.microsoft.com/office/drawing/2016/5/9/chartex" xmlns:cx4="http://schemas.microsoft.com/office/drawing/2016/5/10/chartex" xmlns:cx5="http://schemas.microsoft.com/office/drawing/2016/5/11/chartex" xmlns:cx6="http://schemas.microsoft.com/office/drawing/2016/5/12/chartex" xmlns:cx7="http://schemas.microsoft.com/office/drawing/2016/5/13/chartex" xmlns:cx8="http://schemas.microsoft.com/office/drawing/2016/5/14/chartex" xmlns:mc="http://schemas.openxmlformats.org/markup-compatibility/2006" xmlns:aink="http://schemas.microsoft.com/office/drawing/2016/ink" xmlns:am3d="http://schemas.microsoft.com/office/drawing/2017/model3d" xmlns:o="urn:schemas-microsoft-com:office:office" xmlns:r="http://schemas.openxmlformats.org/officeDocument/2006/relationships" xmlns:m="http://schemas.openxmlformats.org/officeDocument/2006/math" xmlns:v="urn:schemas-microsoft-com:vml" xmlns:wp14="http://schemas.microsoft.com/office/word/2010/wordprocessingDrawing" xmlns:wp="http://schemas.openxmlformats.org/drawingml/2006/wordprocessingDrawing" xmlns:w10="urn:schemas-microsoft-com:office:word" xmlns:w="http://schemas.openxmlformats.org/wordprocessingml/2006/main" xmlns:w14="http://schemas.microsoft.com/office/word/2010/wordml" xmlns:w15="http://schemas.microsoft.com/office/word/2012/wordml" xmlns:w16cid="http://schemas.microsoft.com/office/word/2016/wordml/cid" xmlns:w16se="http://schemas.microsoft.com/office/word/2015/wordml/symex" xmlns:wpg="http://schemas.microsoft.com/office/word/2010/wordprocessingGroup" xmlns:wpi="http://schemas.microsoft.com/office/word/2010/wordprocessingInk" xmlns:wne="http://schemas.microsoft.com/office/word/2006/wordml" xmlns:wps="http://schemas.microsoft.com/office/word/2010/wordprocessingShape" mc:Ignorable="w14 w15 w16se w16cid wp14">
+<w:document xmlns:wpc="http://schemas.microsoft.com/office/word/2010/wordprocessingCanvas" xmlns:mc="http://schemas.openxmlformats.org/markup-compatibility/2006" xmlns:o="urn:schemas-microsoft-com:office:office" xmlns:r="http://schemas.openxmlformats.org/officeDocument/2006/relationships" xmlns:m="http://schemas.openxmlformats.org/officeDocument/2006/math" xmlns:v="urn:schemas-microsoft-com:vml" xmlns:wp14="http://schemas.microsoft.com/office/word/2010/wordprocessingDrawing" xmlns:wp="http://schemas.openxmlformats.org/drawingml/2006/wordprocessingDrawing" xmlns:w10="urn:schemas-microsoft-com:office:word" xmlns:w="http://schemas.openxmlformats.org/wordprocessingml/2006/main" xmlns:w14="http://schemas.microsoft.com/office/word/2010/wordml" xmlns:w15="http://schemas.microsoft.com/office/word/2012/wordml" xmlns:wpg="http://schemas.microsoft.com/office/word/2010/wordprocessingGroup" xmlns:wpi="http://schemas.microsoft.com/office/word/2010/wordprocessingInk" xmlns:wne="http://schemas.microsoft.com/office/word/2006/wordml" xmlns:wps="http://schemas.microsoft.com/office/word/2010/wordprocessingShape" mc:Ignorable="w14 w15 wp14">
   <w:body>
     <w:p>
       <w:pPr>
@@ -173,15 +173,7 @@
         <w:rPr>
           <w:rFonts w:hint="eastAsia"/>
         </w:rPr>
-        <w:t>提交文档封面页</w:t>
-      </w:r>
-      <w:bookmarkStart w:id="0" w:name="_GoBack"/>
-      <w:bookmarkEnd w:id="0"/>
-      <w:r>
-        <w:rPr>
-          <w:rFonts w:hint="eastAsia"/>
-        </w:rPr>
-        <w:t>格式如下附件所示</w:t>
+        <w:t>提交文档封面页格式如下附件所示</w:t>
       </w:r>
     </w:p>
     <w:p>
@@ -312,41 +304,6 @@
           <w:sz w:val="40"/>
         </w:rPr>
       </w:pPr>
-      <w:r>
-        <w:rPr>
-          <w:rFonts w:hint="eastAsia"/>
-          <w:sz w:val="40"/>
-        </w:rPr>
-        <w:t>(</w:t>
-      </w:r>
-      <w:r>
-        <w:rPr>
-          <w:rFonts w:hint="eastAsia"/>
-          <w:sz w:val="40"/>
-        </w:rPr>
-        <w:t>重</w:t>
-      </w:r>
-      <w:r>
-        <w:rPr>
-          <w:rFonts w:hint="eastAsia"/>
-          <w:sz w:val="40"/>
-        </w:rPr>
-        <w:t xml:space="preserve"> </w:t>
-      </w:r>
-      <w:r>
-        <w:rPr>
-          <w:rFonts w:hint="eastAsia"/>
-          <w:sz w:val="40"/>
-        </w:rPr>
-        <w:t>修</w:t>
-      </w:r>
-      <w:r>
-        <w:rPr>
-          <w:rFonts w:hint="eastAsia"/>
-          <w:sz w:val="40"/>
-        </w:rPr>
-        <w:t>)</w:t>
-      </w:r>
     </w:p>
     <w:p>
       <w:pPr>
@@ -394,9 +351,6 @@
       <w:pPr>
         <w:spacing w:line="220" w:lineRule="atLeast"/>
         <w:jc w:val="center"/>
-        <w:rPr>
-          <w:rFonts w:hint="eastAsia"/>
-        </w:rPr>
       </w:pPr>
     </w:p>
     <w:p>
@@ -422,7 +376,7 @@
         </w:rPr>
         <w:t>:</w:t>
       </w:r>
-      <w:bookmarkStart w:id="1" w:name="_Hlk531806937"/>
+      <w:bookmarkStart w:id="0" w:name="_Hlk531806937"/>
       <w:r>
         <w:rPr>
           <w:sz w:val="40"/>
@@ -435,7 +389,7 @@
           <w:sz w:val="40"/>
           <w:u w:val="single" w:color="000000" w:themeColor="text1"/>
         </w:rPr>
-        <w:t>11111111111111111</w:t>
+        <w:t>111111111111111</w:t>
       </w:r>
       <w:r>
         <w:rPr>
@@ -444,7 +398,7 @@
         </w:rPr>
         <w:t xml:space="preserve"> </w:t>
       </w:r>
-      <w:bookmarkEnd w:id="1"/>
+      <w:bookmarkEnd w:id="0"/>
     </w:p>
     <w:p>
       <w:pPr>
@@ -488,7 +442,6 @@
         <w:spacing w:line="220" w:lineRule="atLeast"/>
         <w:jc w:val="center"/>
         <w:rPr>
-          <w:rFonts w:hint="eastAsia"/>
           <w:sz w:val="28"/>
         </w:rPr>
       </w:pPr>
@@ -518,23 +471,7 @@
           <w:sz w:val="40"/>
           <w:u w:val="single" w:color="000000" w:themeColor="text1"/>
         </w:rPr>
-        <w:t>1111111111</w:t>
-      </w:r>
-      <w:r>
-        <w:rPr>
-          <w:color w:val="FFFFFF" w:themeColor="background1"/>
-          <w:sz w:val="40"/>
-          <w:u w:val="single" w:color="000000" w:themeColor="text1"/>
-        </w:rPr>
-        <w:t xml:space="preserve">   </w:t>
-      </w:r>
-      <w:r>
-        <w:rPr>
-          <w:color w:val="FFFFFF" w:themeColor="background1"/>
-          <w:sz w:val="40"/>
-          <w:u w:val="single" w:color="000000" w:themeColor="text1"/>
-        </w:rPr>
-        <w:t>1</w:t>
+        <w:t>1111111111   1</w:t>
       </w:r>
       <w:r>
         <w:rPr>
@@ -602,6 +539,4396 @@
         </w:rPr>
         <w:t>月</w:t>
       </w:r>
+    </w:p>
+    <w:p>
+      <w:pPr>
+        <w:jc w:val="center"/>
+        <w:rPr>
+          <w:sz w:val="32"/>
+        </w:rPr>
+      </w:pPr>
+    </w:p>
+    <w:p>
+      <w:pPr>
+        <w:jc w:val="center"/>
+        <w:rPr>
+          <w:sz w:val="32"/>
+        </w:rPr>
+      </w:pPr>
+    </w:p>
+    <w:p>
+      <w:pPr>
+        <w:widowControl w:val="0"/>
+        <w:spacing w:after="0"/>
+        <w:jc w:val="both"/>
+        <w:rPr>
+          <w:b/>
+          <w:bCs/>
+        </w:rPr>
+      </w:pPr>
+      <w:r>
+        <w:rPr>
+          <w:rFonts w:hint="eastAsia"/>
+          <w:b/>
+          <w:bCs/>
+        </w:rPr>
+        <w:lastRenderedPageBreak/>
+        <w:t>校园市场营销策划书【</w:t>
+      </w:r>
+      <w:r>
+        <w:rPr>
+          <w:rFonts w:hint="eastAsia"/>
+          <w:b/>
+          <w:bCs/>
+        </w:rPr>
+        <w:t>1</w:t>
+      </w:r>
+      <w:r>
+        <w:rPr>
+          <w:rFonts w:hint="eastAsia"/>
+          <w:b/>
+          <w:bCs/>
+        </w:rPr>
+        <w:t>】</w:t>
+      </w:r>
+    </w:p>
+    <w:p>
+      <w:pPr>
+        <w:widowControl w:val="0"/>
+        <w:spacing w:after="0"/>
+        <w:jc w:val="both"/>
+      </w:pPr>
+      <w:r>
+        <w:rPr>
+          <w:rFonts w:hint="eastAsia"/>
+        </w:rPr>
+        <w:t xml:space="preserve">　</w:t>
+      </w:r>
+      <w:r>
+        <w:rPr>
+          <w:rFonts w:hint="eastAsia"/>
+          <w:b/>
+          <w:bCs/>
+        </w:rPr>
+        <w:t xml:space="preserve">　一、概述</w:t>
+      </w:r>
+    </w:p>
+    <w:p>
+      <w:pPr>
+        <w:widowControl w:val="0"/>
+        <w:spacing w:after="0"/>
+        <w:jc w:val="both"/>
+      </w:pPr>
+      <w:r>
+        <w:rPr>
+          <w:rFonts w:hint="eastAsia"/>
+        </w:rPr>
+        <w:t xml:space="preserve">　　电子科技大学成都学院市场营销协会拟在</w:t>
+      </w:r>
+      <w:r>
+        <w:rPr>
+          <w:rFonts w:hint="eastAsia"/>
+        </w:rPr>
+        <w:t>2019</w:t>
+      </w:r>
+      <w:r>
+        <w:rPr>
+          <w:rFonts w:hint="eastAsia"/>
+        </w:rPr>
+        <w:t>年</w:t>
+      </w:r>
+      <w:r>
+        <w:rPr>
+          <w:rFonts w:hint="eastAsia"/>
+        </w:rPr>
+        <w:t>3</w:t>
+      </w:r>
+      <w:r>
+        <w:rPr>
+          <w:rFonts w:hint="eastAsia"/>
+        </w:rPr>
+        <w:t>月举办电子科技大学成都学院第八届营销策划组大赛。赞助商将用不多的资金进行长达一个月的全校性活动，具有极高的性价比，我们期待您的加入。</w:t>
+      </w:r>
+    </w:p>
+    <w:p>
+      <w:pPr>
+        <w:widowControl w:val="0"/>
+        <w:spacing w:after="0"/>
+        <w:jc w:val="both"/>
+      </w:pPr>
+      <w:r>
+        <w:rPr>
+          <w:rFonts w:hint="eastAsia"/>
+        </w:rPr>
+        <w:t xml:space="preserve">　　</w:t>
+      </w:r>
+      <w:r>
+        <w:rPr>
+          <w:rFonts w:hint="eastAsia"/>
+          <w:b/>
+          <w:bCs/>
+        </w:rPr>
+        <w:t>二、电子科技大学成都学院市场营销协会简介</w:t>
+      </w:r>
+    </w:p>
+    <w:p>
+      <w:pPr>
+        <w:widowControl w:val="0"/>
+        <w:spacing w:after="0"/>
+        <w:jc w:val="both"/>
+      </w:pPr>
+      <w:r>
+        <w:rPr>
+          <w:rFonts w:hint="eastAsia"/>
+        </w:rPr>
+        <w:t xml:space="preserve">　　电子科技大学成都学院市场营销协会成立于</w:t>
+      </w:r>
+      <w:r>
+        <w:rPr>
+          <w:rFonts w:hint="eastAsia"/>
+        </w:rPr>
+        <w:t>xx</w:t>
+      </w:r>
+      <w:r>
+        <w:rPr>
+          <w:rFonts w:hint="eastAsia"/>
+        </w:rPr>
+        <w:t>年</w:t>
+      </w:r>
+      <w:r>
+        <w:rPr>
+          <w:rFonts w:hint="eastAsia"/>
+        </w:rPr>
+        <w:t>10</w:t>
+      </w:r>
+      <w:r>
+        <w:rPr>
+          <w:rFonts w:hint="eastAsia"/>
+        </w:rPr>
+        <w:t>月，电子科技大学成都学院经管系市场营销专业为依托，是一个全校性的学生社团，现有会员近</w:t>
+      </w:r>
+      <w:r>
+        <w:rPr>
+          <w:rFonts w:hint="eastAsia"/>
+        </w:rPr>
+        <w:t>100</w:t>
+      </w:r>
+      <w:r>
+        <w:rPr>
+          <w:rFonts w:hint="eastAsia"/>
+        </w:rPr>
+        <w:t>人，遍布全校各系。协会荣幸地请到了国内着名营销专家，营销传播学术带头人——新闻传播系系主任高老师，国际贸易系系主任田老师，清华大学广告公关事务所王老师作为我们的顾问，并得到了计统系，新闻传播系以及</w:t>
+      </w:r>
+      <w:r>
+        <w:rPr>
+          <w:rFonts w:hint="eastAsia"/>
+        </w:rPr>
+        <w:t xml:space="preserve"> </w:t>
+      </w:r>
+      <w:r>
+        <w:rPr>
+          <w:rFonts w:hint="eastAsia"/>
+        </w:rPr>
+        <w:t>管理学院相关专业老师的支持与帮助。</w:t>
+      </w:r>
+    </w:p>
+    <w:p>
+      <w:pPr>
+        <w:widowControl w:val="0"/>
+        <w:spacing w:after="0"/>
+        <w:jc w:val="both"/>
+      </w:pPr>
+      <w:r>
+        <w:rPr>
+          <w:rFonts w:hint="eastAsia"/>
+        </w:rPr>
+        <w:t xml:space="preserve">　　协会成立一年多来，高举“头脑创造未来”的旗帜，本着“传播营销理念，普及营销知识”的宗旨，主要进行市场调研，营销策划，广告策划，产品促销等市场营销活动，完成了中海烧烤店广告宣传策划，并成功举办了电子</w:t>
+      </w:r>
+      <w:r>
+        <w:rPr>
+          <w:rFonts w:hint="eastAsia"/>
+        </w:rPr>
+        <w:t xml:space="preserve"> </w:t>
+      </w:r>
+      <w:r>
+        <w:rPr>
+          <w:rFonts w:hint="eastAsia"/>
+        </w:rPr>
+        <w:t>科技大学成都学院首届“阳光大道杯”营销策划大赛，电子科技大学成都学院学生消费行为调研、北京《人人》杂志电子科技大学成都学院市场调研及推广等活动，上海交通大学学生手机及服装调研，得到了赞助商的高度赞誉与同学们的认可，在郫县大学范围内产生了一定的影响。在第五届全国大学生创业计划大赛中有两个小组分别获得了全国铜奖和校三等奖。并在上学期联合校内四大社团举办了“首届清华大学大学社团十大歌手大赛”，赢得了极高的赞誉。</w:t>
+      </w:r>
+    </w:p>
+    <w:p>
+      <w:pPr>
+        <w:widowControl w:val="0"/>
+        <w:spacing w:after="0"/>
+        <w:jc w:val="both"/>
+      </w:pPr>
+      <w:r>
+        <w:rPr>
+          <w:rFonts w:hint="eastAsia"/>
+        </w:rPr>
+        <w:t xml:space="preserve">　</w:t>
+      </w:r>
+      <w:r>
+        <w:rPr>
+          <w:rFonts w:hint="eastAsia"/>
+          <w:b/>
+          <w:bCs/>
+        </w:rPr>
+        <w:t xml:space="preserve">　三、活动筹划方案</w:t>
+      </w:r>
+    </w:p>
+    <w:p>
+      <w:pPr>
+        <w:widowControl w:val="0"/>
+        <w:spacing w:after="0"/>
+        <w:jc w:val="both"/>
+      </w:pPr>
+      <w:r>
+        <w:rPr>
+          <w:rFonts w:hint="eastAsia"/>
+        </w:rPr>
+        <w:t xml:space="preserve">　　营销策划大赛要求参赛者针对赞助企业的经营、销售活动进行调研后提出有针对性的、切实可行的意见和建议，根据市场营销学的基本知识，形成营销策划书。</w:t>
+      </w:r>
+    </w:p>
+    <w:p>
+      <w:pPr>
+        <w:widowControl w:val="0"/>
+        <w:spacing w:after="0"/>
+        <w:jc w:val="both"/>
+      </w:pPr>
+      <w:r>
+        <w:rPr>
+          <w:rFonts w:hint="eastAsia"/>
+        </w:rPr>
+        <w:t xml:space="preserve">　　本活动由电子科技成都学院市场营销协会策划并主办，整个活动为期约一个月，分四个阶段进行。</w:t>
+      </w:r>
+    </w:p>
+    <w:p>
+      <w:pPr>
+        <w:widowControl w:val="0"/>
+        <w:spacing w:after="0"/>
+        <w:jc w:val="both"/>
+      </w:pPr>
+      <w:r>
+        <w:rPr>
+          <w:rFonts w:hint="eastAsia"/>
+        </w:rPr>
+        <w:t xml:space="preserve">　　第一阶段，宣传和报名。我们计划用十天左右的时间，通过在电子科技大学成都学院内悬挂横幅、张贴海报、散发传单进行大规模的宣传活动。作为配合，我们还将在三家村摆摊设点，进行现场咨询和报名活动，进一步加强传播力度。</w:t>
+      </w:r>
+    </w:p>
+    <w:p>
+      <w:pPr>
+        <w:widowControl w:val="0"/>
+        <w:spacing w:after="0"/>
+        <w:jc w:val="both"/>
+      </w:pPr>
+      <w:r>
+        <w:rPr>
+          <w:rFonts w:hint="eastAsia"/>
+        </w:rPr>
+        <w:t xml:space="preserve">　　第二阶段，培训，用时约</w:t>
+      </w:r>
+      <w:r>
+        <w:rPr>
+          <w:rFonts w:hint="eastAsia"/>
+        </w:rPr>
+        <w:t>1-2</w:t>
+      </w:r>
+      <w:r>
+        <w:rPr>
+          <w:rFonts w:hint="eastAsia"/>
+        </w:rPr>
+        <w:t>个星期。培训将采用两种方式进行。我们将邀请赞助商派高级经理人员到电子科技大学成都学院进行讲座，介绍企业背景、传授营销管理实战</w:t>
+      </w:r>
+      <w:r>
+        <w:rPr>
+          <w:rFonts w:hint="eastAsia"/>
+        </w:rPr>
+        <w:t xml:space="preserve"> </w:t>
+      </w:r>
+      <w:r>
+        <w:rPr>
+          <w:rFonts w:hint="eastAsia"/>
+        </w:rPr>
+        <w:t>经验。我们还将邀请西华大学营销、管理领域的专家针对营销企划、策划书的纂写等方面内容进行</w:t>
+      </w:r>
+      <w:r>
+        <w:rPr>
+          <w:rFonts w:hint="eastAsia"/>
+        </w:rPr>
+        <w:t xml:space="preserve"> </w:t>
+      </w:r>
+      <w:r>
+        <w:rPr>
+          <w:rFonts w:hint="eastAsia"/>
+        </w:rPr>
+        <w:t>专题讲座和培训。</w:t>
+      </w:r>
+    </w:p>
+    <w:p>
+      <w:pPr>
+        <w:widowControl w:val="0"/>
+        <w:spacing w:after="0"/>
+        <w:jc w:val="both"/>
+      </w:pPr>
+      <w:r>
+        <w:rPr>
+          <w:rFonts w:hint="eastAsia"/>
+        </w:rPr>
+        <w:t xml:space="preserve">　　第三阶段，</w:t>
+      </w:r>
+      <w:r>
+        <w:rPr>
+          <w:rFonts w:hint="eastAsia"/>
+        </w:rPr>
+        <w:t xml:space="preserve"> </w:t>
+      </w:r>
+      <w:r>
+        <w:rPr>
+          <w:rFonts w:hint="eastAsia"/>
+        </w:rPr>
+        <w:t>写作、提交营销策划书。在写作营销策划书之前，我们将组织本协会会员及参赛同学到赞助企业进行实地参观和市场调研。用时约</w:t>
+      </w:r>
+      <w:r>
+        <w:rPr>
+          <w:rFonts w:hint="eastAsia"/>
+        </w:rPr>
+        <w:t>10</w:t>
+      </w:r>
+      <w:r>
+        <w:rPr>
+          <w:rFonts w:hint="eastAsia"/>
+        </w:rPr>
+        <w:t>天。</w:t>
+      </w:r>
+    </w:p>
+    <w:p>
+      <w:pPr>
+        <w:widowControl w:val="0"/>
+        <w:spacing w:after="0"/>
+        <w:jc w:val="both"/>
+      </w:pPr>
+      <w:r>
+        <w:rPr>
+          <w:rFonts w:hint="eastAsia"/>
+        </w:rPr>
+        <w:t xml:space="preserve">　　第四阶段，评奖、颁奖活动。我们将邀请</w:t>
+      </w:r>
+      <w:r>
+        <w:rPr>
+          <w:rFonts w:hint="eastAsia"/>
+        </w:rPr>
+        <w:t>xx</w:t>
+      </w:r>
+      <w:r>
+        <w:rPr>
+          <w:rFonts w:hint="eastAsia"/>
+        </w:rPr>
+        <w:t>大学营销、管理领域的专家对同学们的策划书进行评奖，最后举办颁奖大会，邀请赞助企业代表、营销专家到场颁奖、讲</w:t>
+      </w:r>
+      <w:r>
+        <w:rPr>
+          <w:rFonts w:hint="eastAsia"/>
+        </w:rPr>
+        <w:lastRenderedPageBreak/>
+        <w:t>评，活动结束。</w:t>
+      </w:r>
+    </w:p>
+    <w:p>
+      <w:pPr>
+        <w:widowControl w:val="0"/>
+        <w:spacing w:after="0"/>
+        <w:jc w:val="both"/>
+      </w:pPr>
+      <w:r>
+        <w:rPr>
+          <w:rFonts w:hint="eastAsia"/>
+          <w:b/>
+          <w:bCs/>
+        </w:rPr>
+        <w:t xml:space="preserve">　　四、赞助商的利益</w:t>
+      </w:r>
+    </w:p>
+    <w:p>
+      <w:pPr>
+        <w:widowControl w:val="0"/>
+        <w:spacing w:after="0"/>
+        <w:jc w:val="both"/>
+      </w:pPr>
+      <w:r>
+        <w:rPr>
+          <w:rFonts w:hint="eastAsia"/>
+        </w:rPr>
+        <w:t xml:space="preserve">　　电子科技大学成都学院市场营销协会是校园内较有影响力的科技学术类社团之一。企业赞助本活动，不仅可以扩大知名度和美誉度，提升企业品牌形象，更可以得到市场营销协会乃至全体学子对企业销售活动的出谋划策，为其它社团活动所望尘莫及。</w:t>
+      </w:r>
+    </w:p>
+    <w:p>
+      <w:pPr>
+        <w:widowControl w:val="0"/>
+        <w:spacing w:after="0"/>
+        <w:jc w:val="both"/>
+      </w:pPr>
+      <w:r>
+        <w:rPr>
+          <w:rFonts w:hint="eastAsia"/>
+        </w:rPr>
+        <w:t xml:space="preserve">　　参观和市场调研活动将扩大和加深同学们对赞助企业的了解和认识，同时可为企业带来更大的人流量，有效促进销售。</w:t>
+      </w:r>
+    </w:p>
+    <w:p>
+      <w:pPr>
+        <w:widowControl w:val="0"/>
+        <w:spacing w:after="0"/>
+        <w:jc w:val="both"/>
+      </w:pPr>
+      <w:r>
+        <w:rPr>
+          <w:rFonts w:hint="eastAsia"/>
+        </w:rPr>
+        <w:t xml:space="preserve">　　通过企业经理人的讲演，传授营销知识，传播企业精神，展示企业形象。</w:t>
+      </w:r>
+    </w:p>
+    <w:p>
+      <w:pPr>
+        <w:widowControl w:val="0"/>
+        <w:spacing w:after="0"/>
+        <w:jc w:val="both"/>
+      </w:pPr>
+      <w:r>
+        <w:rPr>
+          <w:rFonts w:hint="eastAsia"/>
+        </w:rPr>
+        <w:t xml:space="preserve">　　赞助商可获得整个活动的冠名权及持续一月之久的全校性常规宣传，如海报、横幅等。</w:t>
+      </w:r>
+    </w:p>
+    <w:p>
+      <w:pPr>
+        <w:widowControl w:val="0"/>
+        <w:spacing w:after="0"/>
+        <w:jc w:val="both"/>
+      </w:pPr>
+      <w:r>
+        <w:rPr>
+          <w:rFonts w:hint="eastAsia"/>
+        </w:rPr>
+        <w:t xml:space="preserve">　　赞助商可获得大赛获奖作品，对其中有价值的建议和意见进行采纳和实施，改善、提升企业营销活动。</w:t>
+      </w:r>
+    </w:p>
+    <w:p>
+      <w:pPr>
+        <w:widowControl w:val="0"/>
+        <w:spacing w:after="0"/>
+        <w:jc w:val="both"/>
+      </w:pPr>
+      <w:r>
+        <w:rPr>
+          <w:rFonts w:hint="eastAsia"/>
+        </w:rPr>
+        <w:t xml:space="preserve">　　</w:t>
+      </w:r>
+      <w:r>
+        <w:rPr>
+          <w:rFonts w:hint="eastAsia"/>
+          <w:b/>
+          <w:bCs/>
+        </w:rPr>
+        <w:t>五、资金预算</w:t>
+      </w:r>
+    </w:p>
+    <w:p>
+      <w:pPr>
+        <w:widowControl w:val="0"/>
+        <w:spacing w:after="0"/>
+        <w:jc w:val="both"/>
+      </w:pPr>
+      <w:r>
+        <w:rPr>
+          <w:rFonts w:hint="eastAsia"/>
+        </w:rPr>
+        <w:t xml:space="preserve">　　赞助商主要采用现金方式提供赞助，奖品可采用现金</w:t>
+      </w:r>
+      <w:r>
+        <w:rPr>
+          <w:rFonts w:hint="eastAsia"/>
+        </w:rPr>
+        <w:t xml:space="preserve"> </w:t>
+      </w:r>
+      <w:r>
+        <w:rPr>
+          <w:rFonts w:hint="eastAsia"/>
+        </w:rPr>
+        <w:t>实物方式。</w:t>
+      </w:r>
+    </w:p>
+    <w:p>
+      <w:pPr>
+        <w:widowControl w:val="0"/>
+        <w:spacing w:after="0"/>
+        <w:jc w:val="both"/>
+      </w:pPr>
+      <w:r>
+        <w:rPr>
+          <w:rFonts w:hint="eastAsia"/>
+        </w:rPr>
+        <w:t xml:space="preserve">　　讲座培训及颁奖大会</w:t>
+      </w:r>
+      <w:r>
+        <w:rPr>
+          <w:rFonts w:hint="eastAsia"/>
+        </w:rPr>
+        <w:t>(</w:t>
+      </w:r>
+      <w:r>
+        <w:rPr>
+          <w:rFonts w:hint="eastAsia"/>
+        </w:rPr>
+        <w:t>场地、海报、胶卷、鲜花、水等</w:t>
+      </w:r>
+      <w:r>
+        <w:rPr>
+          <w:rFonts w:hint="eastAsia"/>
+        </w:rPr>
+        <w:t>)998</w:t>
+      </w:r>
+      <w:r>
+        <w:rPr>
+          <w:rFonts w:hint="eastAsia"/>
+        </w:rPr>
+        <w:t>元</w:t>
+      </w:r>
+      <w:r>
+        <w:rPr>
+          <w:rFonts w:hint="eastAsia"/>
+        </w:rPr>
+        <w:t>/</w:t>
+      </w:r>
+      <w:r>
+        <w:rPr>
+          <w:rFonts w:hint="eastAsia"/>
+        </w:rPr>
+        <w:t>场×</w:t>
+      </w:r>
+      <w:r>
+        <w:rPr>
+          <w:rFonts w:hint="eastAsia"/>
+        </w:rPr>
+        <w:t>3</w:t>
+      </w:r>
+    </w:p>
+    <w:p>
+      <w:pPr>
+        <w:widowControl w:val="0"/>
+        <w:spacing w:after="0"/>
+        <w:jc w:val="both"/>
+      </w:pPr>
+      <w:r>
+        <w:rPr>
+          <w:rFonts w:hint="eastAsia"/>
+        </w:rPr>
+        <w:t xml:space="preserve">　　总计</w:t>
+      </w:r>
+      <w:r>
+        <w:rPr>
+          <w:rFonts w:hint="eastAsia"/>
+        </w:rPr>
+        <w:t xml:space="preserve"> 2696</w:t>
+      </w:r>
+      <w:r>
+        <w:rPr>
+          <w:rFonts w:hint="eastAsia"/>
+        </w:rPr>
+        <w:t>元</w:t>
+      </w:r>
+    </w:p>
+    <w:p>
+      <w:pPr>
+        <w:widowControl w:val="0"/>
+        <w:spacing w:after="0"/>
+        <w:jc w:val="both"/>
+      </w:pPr>
+      <w:r>
+        <w:rPr>
+          <w:rFonts w:hint="eastAsia"/>
+        </w:rPr>
+        <w:t xml:space="preserve">　　宣传费用：</w:t>
+      </w:r>
+    </w:p>
+    <w:p>
+      <w:pPr>
+        <w:widowControl w:val="0"/>
+        <w:spacing w:after="0"/>
+        <w:jc w:val="both"/>
+      </w:pPr>
+      <w:r>
+        <w:rPr>
+          <w:rFonts w:hint="eastAsia"/>
+        </w:rPr>
+        <w:t xml:space="preserve">　　横幅</w:t>
+      </w:r>
+      <w:r>
+        <w:rPr>
+          <w:rFonts w:hint="eastAsia"/>
+        </w:rPr>
+        <w:t xml:space="preserve"> </w:t>
+      </w:r>
+      <w:r>
+        <w:rPr>
+          <w:rFonts w:hint="eastAsia"/>
+        </w:rPr>
+        <w:t>中幅海报</w:t>
+      </w:r>
+      <w:r>
+        <w:rPr>
+          <w:rFonts w:hint="eastAsia"/>
+        </w:rPr>
+        <w:t>(</w:t>
+      </w:r>
+      <w:r>
+        <w:rPr>
+          <w:rFonts w:hint="eastAsia"/>
+        </w:rPr>
+        <w:t>喷绘</w:t>
+      </w:r>
+      <w:r>
+        <w:rPr>
+          <w:rFonts w:hint="eastAsia"/>
+        </w:rPr>
+        <w:t xml:space="preserve">) </w:t>
+      </w:r>
+      <w:r>
+        <w:rPr>
+          <w:rFonts w:hint="eastAsia"/>
+        </w:rPr>
+        <w:t>手绘海报</w:t>
+      </w:r>
+      <w:r>
+        <w:rPr>
+          <w:rFonts w:hint="eastAsia"/>
+        </w:rPr>
+        <w:t xml:space="preserve"> </w:t>
+      </w:r>
+      <w:r>
+        <w:rPr>
+          <w:rFonts w:hint="eastAsia"/>
+        </w:rPr>
+        <w:t>传单</w:t>
+      </w:r>
+      <w:r>
+        <w:rPr>
+          <w:rFonts w:hint="eastAsia"/>
+        </w:rPr>
+        <w:t>(500</w:t>
+      </w:r>
+      <w:r>
+        <w:rPr>
+          <w:rFonts w:hint="eastAsia"/>
+        </w:rPr>
+        <w:t>份</w:t>
+      </w:r>
+      <w:r>
+        <w:rPr>
+          <w:rFonts w:hint="eastAsia"/>
+        </w:rPr>
+        <w:t>)</w:t>
+      </w:r>
+    </w:p>
+    <w:p>
+      <w:pPr>
+        <w:widowControl w:val="0"/>
+        <w:spacing w:after="0"/>
+        <w:jc w:val="both"/>
+      </w:pPr>
+      <w:r>
+        <w:rPr>
+          <w:rFonts w:hint="eastAsia"/>
+        </w:rPr>
+        <w:t xml:space="preserve">　　均由赞助商提供</w:t>
+      </w:r>
+    </w:p>
+    <w:p>
+      <w:pPr>
+        <w:widowControl w:val="0"/>
+        <w:spacing w:after="0"/>
+        <w:jc w:val="both"/>
+      </w:pPr>
+      <w:r>
+        <w:rPr>
+          <w:rFonts w:hint="eastAsia"/>
+        </w:rPr>
+        <w:t xml:space="preserve">　　奖品</w:t>
+      </w:r>
+    </w:p>
+    <w:p>
+      <w:pPr>
+        <w:widowControl w:val="0"/>
+        <w:spacing w:after="0"/>
+        <w:jc w:val="both"/>
+      </w:pPr>
+      <w:r>
+        <w:rPr>
+          <w:rFonts w:hint="eastAsia"/>
+        </w:rPr>
+        <w:t xml:space="preserve">　　证书</w:t>
+      </w:r>
+      <w:r>
+        <w:rPr>
+          <w:rFonts w:hint="eastAsia"/>
+        </w:rPr>
+        <w:t xml:space="preserve"> 6</w:t>
+      </w:r>
+      <w:r>
+        <w:rPr>
+          <w:rFonts w:hint="eastAsia"/>
+        </w:rPr>
+        <w:t>张</w:t>
+      </w:r>
+      <w:r>
+        <w:rPr>
+          <w:rFonts w:hint="eastAsia"/>
+        </w:rPr>
+        <w:t xml:space="preserve"> 50</w:t>
+      </w:r>
+      <w:r>
+        <w:rPr>
+          <w:rFonts w:hint="eastAsia"/>
+        </w:rPr>
+        <w:t>元</w:t>
+      </w:r>
+    </w:p>
+    <w:p>
+      <w:pPr>
+        <w:widowControl w:val="0"/>
+        <w:spacing w:after="0"/>
+        <w:jc w:val="both"/>
+      </w:pPr>
+      <w:r>
+        <w:rPr>
+          <w:rFonts w:hint="eastAsia"/>
+        </w:rPr>
+        <w:t xml:space="preserve">　　一等奖奖品</w:t>
+      </w:r>
+      <w:r>
+        <w:rPr>
+          <w:rFonts w:hint="eastAsia"/>
+        </w:rPr>
+        <w:t xml:space="preserve"> </w:t>
+      </w:r>
+      <w:r>
+        <w:rPr>
+          <w:rFonts w:hint="eastAsia"/>
+        </w:rPr>
+        <w:t>一份</w:t>
+      </w:r>
+      <w:r>
+        <w:rPr>
+          <w:rFonts w:hint="eastAsia"/>
+        </w:rPr>
+        <w:t xml:space="preserve"> 400</w:t>
+      </w:r>
+      <w:r>
+        <w:rPr>
+          <w:rFonts w:hint="eastAsia"/>
+        </w:rPr>
+        <w:t>元</w:t>
+      </w:r>
+    </w:p>
+    <w:p>
+      <w:pPr>
+        <w:widowControl w:val="0"/>
+        <w:spacing w:after="0"/>
+        <w:jc w:val="both"/>
+      </w:pPr>
+      <w:r>
+        <w:rPr>
+          <w:rFonts w:hint="eastAsia"/>
+        </w:rPr>
+        <w:t xml:space="preserve">　　二等奖奖品</w:t>
+      </w:r>
+      <w:r>
+        <w:rPr>
+          <w:rFonts w:hint="eastAsia"/>
+        </w:rPr>
+        <w:t xml:space="preserve"> </w:t>
+      </w:r>
+      <w:r>
+        <w:rPr>
+          <w:rFonts w:hint="eastAsia"/>
+        </w:rPr>
+        <w:t>两份</w:t>
+      </w:r>
+      <w:r>
+        <w:rPr>
+          <w:rFonts w:hint="eastAsia"/>
+        </w:rPr>
+        <w:t xml:space="preserve"> 300</w:t>
+      </w:r>
+      <w:r>
+        <w:rPr>
+          <w:rFonts w:hint="eastAsia"/>
+        </w:rPr>
+        <w:t>元</w:t>
+      </w:r>
+    </w:p>
+    <w:p>
+      <w:pPr>
+        <w:widowControl w:val="0"/>
+        <w:spacing w:after="0"/>
+        <w:jc w:val="both"/>
+      </w:pPr>
+      <w:r>
+        <w:rPr>
+          <w:rFonts w:hint="eastAsia"/>
+        </w:rPr>
+        <w:t xml:space="preserve">　　三等奖奖品</w:t>
+      </w:r>
+      <w:r>
+        <w:rPr>
+          <w:rFonts w:hint="eastAsia"/>
+        </w:rPr>
+        <w:t xml:space="preserve"> </w:t>
+      </w:r>
+      <w:r>
+        <w:rPr>
+          <w:rFonts w:hint="eastAsia"/>
+        </w:rPr>
+        <w:t>三份</w:t>
+      </w:r>
+      <w:r>
+        <w:rPr>
+          <w:rFonts w:hint="eastAsia"/>
+        </w:rPr>
+        <w:t xml:space="preserve"> 300</w:t>
+      </w:r>
+      <w:r>
+        <w:rPr>
+          <w:rFonts w:hint="eastAsia"/>
+        </w:rPr>
+        <w:t>元</w:t>
+      </w:r>
+    </w:p>
+    <w:p>
+      <w:pPr>
+        <w:widowControl w:val="0"/>
+        <w:spacing w:after="0"/>
+        <w:jc w:val="both"/>
+      </w:pPr>
+      <w:r>
+        <w:rPr>
+          <w:rFonts w:hint="eastAsia"/>
+        </w:rPr>
+        <w:t xml:space="preserve">　　</w:t>
+      </w:r>
+    </w:p>
+    <w:p>
+      <w:pPr>
+        <w:widowControl w:val="0"/>
+        <w:spacing w:after="0"/>
+        <w:jc w:val="both"/>
+      </w:pPr>
+      <w:r>
+        <w:rPr>
+          <w:rFonts w:hint="eastAsia"/>
+        </w:rPr>
+        <w:t xml:space="preserve">　　共计</w:t>
+      </w:r>
+      <w:r>
+        <w:rPr>
+          <w:rFonts w:hint="eastAsia"/>
+        </w:rPr>
+        <w:t xml:space="preserve"> 3996</w:t>
+      </w:r>
+      <w:r>
+        <w:rPr>
+          <w:rFonts w:hint="eastAsia"/>
+        </w:rPr>
+        <w:t>元</w:t>
+      </w:r>
+    </w:p>
+    <w:p>
+      <w:pPr>
+        <w:widowControl w:val="0"/>
+        <w:spacing w:after="0"/>
+        <w:jc w:val="both"/>
+        <w:rPr>
+          <w:b/>
+          <w:bCs/>
+        </w:rPr>
+      </w:pPr>
+      <w:r>
+        <w:rPr>
+          <w:rFonts w:hint="eastAsia"/>
+          <w:b/>
+          <w:bCs/>
+        </w:rPr>
+        <w:t xml:space="preserve">　　校园市场营销策划书【</w:t>
+      </w:r>
+      <w:r>
+        <w:rPr>
+          <w:rFonts w:hint="eastAsia"/>
+          <w:b/>
+          <w:bCs/>
+        </w:rPr>
+        <w:t>2</w:t>
+      </w:r>
+      <w:r>
+        <w:rPr>
+          <w:rFonts w:hint="eastAsia"/>
+          <w:b/>
+          <w:bCs/>
+        </w:rPr>
+        <w:t>】</w:t>
+      </w:r>
+    </w:p>
+    <w:p>
+      <w:pPr>
+        <w:widowControl w:val="0"/>
+        <w:spacing w:after="0"/>
+        <w:jc w:val="both"/>
+      </w:pPr>
+      <w:r>
+        <w:rPr>
+          <w:rFonts w:hint="eastAsia"/>
+          <w:b/>
+          <w:bCs/>
+        </w:rPr>
+        <w:t xml:space="preserve">　　一、活动宗旨：</w:t>
+      </w:r>
+    </w:p>
+    <w:p>
+      <w:pPr>
+        <w:widowControl w:val="0"/>
+        <w:spacing w:after="0"/>
+        <w:jc w:val="both"/>
+      </w:pPr>
+      <w:r>
+        <w:rPr>
+          <w:rFonts w:hint="eastAsia"/>
+        </w:rPr>
+        <w:t xml:space="preserve">　　本着“展现学生风采，树立校园新形象”的精神，为广大在校大学生提供一个施展才艺、创造美丽的的舞台，为广大通讯终端用户提供一个接受联通品牌套餐“新势力”的机会。特策划在</w:t>
+      </w:r>
+      <w:r>
+        <w:rPr>
+          <w:rFonts w:hint="eastAsia"/>
+        </w:rPr>
+        <w:t>9</w:t>
+      </w:r>
+      <w:r>
+        <w:rPr>
+          <w:rFonts w:hint="eastAsia"/>
+        </w:rPr>
+        <w:t>月初在宜昌是大学校园举办“新势力”校园形象大使选拔大赛活动。</w:t>
+      </w:r>
+    </w:p>
+    <w:p>
+      <w:pPr>
+        <w:widowControl w:val="0"/>
+        <w:spacing w:after="0"/>
+        <w:jc w:val="both"/>
+      </w:pPr>
+      <w:r>
+        <w:rPr>
+          <w:rFonts w:hint="eastAsia"/>
+        </w:rPr>
+        <w:t xml:space="preserve">　</w:t>
+      </w:r>
+      <w:r>
+        <w:rPr>
+          <w:rFonts w:hint="eastAsia"/>
+          <w:b/>
+          <w:bCs/>
+        </w:rPr>
+        <w:t xml:space="preserve">　二、主办单位：</w:t>
+      </w:r>
+    </w:p>
+    <w:p>
+      <w:pPr>
+        <w:widowControl w:val="0"/>
+        <w:spacing w:after="0"/>
+        <w:jc w:val="both"/>
+      </w:pPr>
+      <w:r>
+        <w:rPr>
+          <w:rFonts w:hint="eastAsia"/>
+        </w:rPr>
+        <w:t xml:space="preserve">　　由各个大学及周边中专院校团委会学生会成立组委会，负责对校园活动的统筹组织中国联通</w:t>
+      </w:r>
+      <w:r>
+        <w:rPr>
+          <w:rFonts w:hint="eastAsia"/>
+        </w:rPr>
+        <w:t>xx</w:t>
+      </w:r>
+      <w:r>
+        <w:rPr>
+          <w:rFonts w:hint="eastAsia"/>
+        </w:rPr>
+        <w:t>分公司为主要的策划组织者。</w:t>
+      </w:r>
+    </w:p>
+    <w:p>
+      <w:pPr>
+        <w:widowControl w:val="0"/>
+        <w:spacing w:after="0"/>
+        <w:jc w:val="both"/>
+      </w:pPr>
+      <w:r>
+        <w:rPr>
+          <w:rFonts w:hint="eastAsia"/>
+        </w:rPr>
+        <w:t xml:space="preserve">　</w:t>
+      </w:r>
+      <w:r>
+        <w:rPr>
+          <w:rFonts w:hint="eastAsia"/>
+          <w:b/>
+          <w:bCs/>
+        </w:rPr>
+        <w:t xml:space="preserve">　三、宣传支持：</w:t>
+      </w:r>
+    </w:p>
+    <w:p>
+      <w:pPr>
+        <w:widowControl w:val="0"/>
+        <w:spacing w:after="0"/>
+        <w:jc w:val="both"/>
+      </w:pPr>
+      <w:r>
+        <w:rPr>
+          <w:rFonts w:hint="eastAsia"/>
+        </w:rPr>
+        <w:t xml:space="preserve">　　</w:t>
+      </w:r>
+      <w:r>
+        <w:rPr>
+          <w:rFonts w:hint="eastAsia"/>
+        </w:rPr>
+        <w:t>1</w:t>
+      </w:r>
+      <w:r>
+        <w:rPr>
+          <w:rFonts w:hint="eastAsia"/>
+        </w:rPr>
+        <w:t>、</w:t>
+      </w:r>
+      <w:r>
+        <w:rPr>
+          <w:rFonts w:hint="eastAsia"/>
+        </w:rPr>
+        <w:t>xx</w:t>
+      </w:r>
+      <w:r>
+        <w:rPr>
+          <w:rFonts w:hint="eastAsia"/>
+        </w:rPr>
+        <w:t>各个媒体进行报道，如</w:t>
+      </w:r>
+      <w:r>
+        <w:rPr>
+          <w:rFonts w:hint="eastAsia"/>
+        </w:rPr>
+        <w:t>xx</w:t>
+      </w:r>
+      <w:r>
+        <w:rPr>
+          <w:rFonts w:hint="eastAsia"/>
+        </w:rPr>
+        <w:t>电视台《直播</w:t>
+      </w:r>
+      <w:r>
+        <w:rPr>
+          <w:rFonts w:hint="eastAsia"/>
+        </w:rPr>
+        <w:t>xx</w:t>
+      </w:r>
+      <w:r>
+        <w:rPr>
+          <w:rFonts w:hint="eastAsia"/>
+        </w:rPr>
+        <w:t>》，</w:t>
+      </w:r>
+      <w:r>
+        <w:rPr>
+          <w:rFonts w:hint="eastAsia"/>
+        </w:rPr>
+        <w:t>xx</w:t>
+      </w:r>
+      <w:r>
+        <w:rPr>
+          <w:rFonts w:hint="eastAsia"/>
+        </w:rPr>
+        <w:t>广播电台交通音乐台新闻</w:t>
+      </w:r>
+      <w:r>
+        <w:rPr>
+          <w:rFonts w:hint="eastAsia"/>
+        </w:rPr>
+        <w:lastRenderedPageBreak/>
+        <w:t>台节目，和</w:t>
+      </w:r>
+      <w:r>
+        <w:rPr>
+          <w:rFonts w:hint="eastAsia"/>
+        </w:rPr>
+        <w:t>xx</w:t>
+      </w:r>
+      <w:r>
+        <w:rPr>
+          <w:rFonts w:hint="eastAsia"/>
+        </w:rPr>
+        <w:t>县市各个电视台等。</w:t>
+      </w:r>
+    </w:p>
+    <w:p>
+      <w:pPr>
+        <w:widowControl w:val="0"/>
+        <w:spacing w:after="0"/>
+        <w:jc w:val="both"/>
+      </w:pPr>
+      <w:r>
+        <w:rPr>
+          <w:rFonts w:hint="eastAsia"/>
+        </w:rPr>
+        <w:t xml:space="preserve">　　</w:t>
+      </w:r>
+      <w:r>
+        <w:rPr>
+          <w:rFonts w:hint="eastAsia"/>
+        </w:rPr>
+        <w:t>2</w:t>
+      </w:r>
+      <w:r>
+        <w:rPr>
+          <w:rFonts w:hint="eastAsia"/>
+        </w:rPr>
+        <w:t>、</w:t>
+      </w:r>
+      <w:r>
+        <w:rPr>
+          <w:rFonts w:hint="eastAsia"/>
+        </w:rPr>
+        <w:t>60</w:t>
+      </w:r>
+      <w:r>
+        <w:rPr>
+          <w:rFonts w:hint="eastAsia"/>
+        </w:rPr>
+        <w:t>面活动宣传展板放置于宜昌市各个大学中专院校和部分居民小区内，效果显着长久。</w:t>
+      </w:r>
+    </w:p>
+    <w:p>
+      <w:pPr>
+        <w:widowControl w:val="0"/>
+        <w:spacing w:after="0"/>
+        <w:jc w:val="both"/>
+      </w:pPr>
+      <w:r>
+        <w:rPr>
+          <w:rFonts w:hint="eastAsia"/>
+        </w:rPr>
+        <w:t xml:space="preserve">　　</w:t>
+      </w:r>
+      <w:r>
+        <w:rPr>
+          <w:rFonts w:hint="eastAsia"/>
+        </w:rPr>
+        <w:t>3</w:t>
+      </w:r>
+      <w:r>
+        <w:rPr>
+          <w:rFonts w:hint="eastAsia"/>
+        </w:rPr>
+        <w:t>、二万份彩印传单进行广告补充，提高学生对大赛的关注和参与。</w:t>
+      </w:r>
+    </w:p>
+    <w:p>
+      <w:pPr>
+        <w:widowControl w:val="0"/>
+        <w:spacing w:after="0"/>
+        <w:jc w:val="both"/>
+      </w:pPr>
+      <w:r>
+        <w:rPr>
+          <w:rFonts w:hint="eastAsia"/>
+        </w:rPr>
+        <w:t xml:space="preserve">　　</w:t>
+      </w:r>
+      <w:r>
+        <w:rPr>
+          <w:rFonts w:hint="eastAsia"/>
+        </w:rPr>
+        <w:t>4</w:t>
+      </w:r>
+      <w:r>
+        <w:rPr>
+          <w:rFonts w:hint="eastAsia"/>
+        </w:rPr>
+        <w:t>、大中专院校各个宣传部，联通公司宣传部其它机构对各个大学中专院校下发通知或直进行组织。</w:t>
+      </w:r>
+    </w:p>
+    <w:p>
+      <w:pPr>
+        <w:widowControl w:val="0"/>
+        <w:spacing w:after="0"/>
+        <w:jc w:val="both"/>
+      </w:pPr>
+      <w:r>
+        <w:rPr>
+          <w:rFonts w:hint="eastAsia"/>
+        </w:rPr>
+        <w:t xml:space="preserve">　　团队自拟宣传口号：新校风、新气息、新人气、新势力。</w:t>
+      </w:r>
+    </w:p>
+    <w:p>
+      <w:pPr>
+        <w:widowControl w:val="0"/>
+        <w:spacing w:after="0"/>
+        <w:jc w:val="both"/>
+      </w:pPr>
+      <w:r>
+        <w:rPr>
+          <w:rFonts w:hint="eastAsia"/>
+          <w:b/>
+          <w:bCs/>
+        </w:rPr>
+        <w:t xml:space="preserve">　　四、活动规模：</w:t>
+      </w:r>
+    </w:p>
+    <w:p>
+      <w:pPr>
+        <w:widowControl w:val="0"/>
+        <w:spacing w:after="0"/>
+        <w:jc w:val="both"/>
+      </w:pPr>
+      <w:r>
+        <w:rPr>
+          <w:rFonts w:hint="eastAsia"/>
+        </w:rPr>
+        <w:t xml:space="preserve">　　</w:t>
+      </w:r>
+      <w:r>
+        <w:rPr>
+          <w:rFonts w:hint="eastAsia"/>
+        </w:rPr>
+        <w:t>xx</w:t>
+      </w:r>
+      <w:r>
+        <w:rPr>
+          <w:rFonts w:hint="eastAsia"/>
+        </w:rPr>
+        <w:t>市范围内的年满</w:t>
+      </w:r>
+      <w:r>
+        <w:rPr>
+          <w:rFonts w:hint="eastAsia"/>
+        </w:rPr>
+        <w:t>18</w:t>
+      </w:r>
+      <w:r>
+        <w:rPr>
+          <w:rFonts w:hint="eastAsia"/>
+        </w:rPr>
+        <w:t>周岁在校参赛选手自发参赛。也可以在校学生组团参与。</w:t>
+      </w:r>
+    </w:p>
+    <w:p>
+      <w:pPr>
+        <w:widowControl w:val="0"/>
+        <w:spacing w:after="0"/>
+        <w:jc w:val="both"/>
+      </w:pPr>
+      <w:r>
+        <w:rPr>
+          <w:rFonts w:hint="eastAsia"/>
+          <w:b/>
+          <w:bCs/>
+        </w:rPr>
+        <w:t xml:space="preserve">　　五、参与对象：</w:t>
+      </w:r>
+    </w:p>
+    <w:p>
+      <w:pPr>
+        <w:widowControl w:val="0"/>
+        <w:spacing w:after="0"/>
+        <w:jc w:val="both"/>
+      </w:pPr>
+      <w:r>
+        <w:rPr>
+          <w:rFonts w:hint="eastAsia"/>
+        </w:rPr>
+        <w:t xml:space="preserve">　　各个大学中专院校年满</w:t>
+      </w:r>
+      <w:r>
+        <w:rPr>
+          <w:rFonts w:hint="eastAsia"/>
+        </w:rPr>
+        <w:t>18</w:t>
+      </w:r>
+      <w:r>
+        <w:rPr>
+          <w:rFonts w:hint="eastAsia"/>
+        </w:rPr>
+        <w:t>周岁的在校学生。</w:t>
+      </w:r>
+      <w:r>
+        <w:rPr>
+          <w:rFonts w:hint="eastAsia"/>
+        </w:rPr>
+        <w:t>(</w:t>
+      </w:r>
+      <w:r>
+        <w:rPr>
+          <w:rFonts w:hint="eastAsia"/>
+        </w:rPr>
+        <w:t>拟定教师组</w:t>
+      </w:r>
+      <w:r>
+        <w:rPr>
+          <w:rFonts w:hint="eastAsia"/>
+        </w:rPr>
+        <w:t>)</w:t>
+      </w:r>
+    </w:p>
+    <w:p>
+      <w:pPr>
+        <w:widowControl w:val="0"/>
+        <w:spacing w:after="0"/>
+        <w:jc w:val="both"/>
+      </w:pPr>
+      <w:r>
+        <w:rPr>
+          <w:rFonts w:hint="eastAsia"/>
+        </w:rPr>
+        <w:t xml:space="preserve">　</w:t>
+      </w:r>
+      <w:r>
+        <w:rPr>
+          <w:rFonts w:hint="eastAsia"/>
+          <w:b/>
+          <w:bCs/>
+        </w:rPr>
+        <w:t xml:space="preserve">　六、活动地点：</w:t>
+      </w:r>
+    </w:p>
+    <w:p>
+      <w:pPr>
+        <w:widowControl w:val="0"/>
+        <w:spacing w:after="0"/>
+        <w:jc w:val="both"/>
+      </w:pPr>
+      <w:r>
+        <w:rPr>
+          <w:rFonts w:hint="eastAsia"/>
+        </w:rPr>
+        <w:t xml:space="preserve">　　各个大学中专院校活动中心或</w:t>
+      </w:r>
+      <w:r>
+        <w:rPr>
+          <w:rFonts w:hint="eastAsia"/>
+        </w:rPr>
+        <w:t>xx</w:t>
+      </w:r>
+      <w:r>
+        <w:rPr>
+          <w:rFonts w:hint="eastAsia"/>
+        </w:rPr>
+        <w:t>购物广场</w:t>
+      </w:r>
+      <w:r>
+        <w:rPr>
+          <w:rFonts w:hint="eastAsia"/>
+        </w:rPr>
+        <w:t>(</w:t>
+      </w:r>
+      <w:r>
+        <w:rPr>
+          <w:rFonts w:hint="eastAsia"/>
+        </w:rPr>
+        <w:t>也可选择</w:t>
+      </w:r>
+      <w:r>
+        <w:rPr>
+          <w:rFonts w:hint="eastAsia"/>
+        </w:rPr>
+        <w:t>xx</w:t>
+      </w:r>
+      <w:r>
+        <w:rPr>
+          <w:rFonts w:hint="eastAsia"/>
+        </w:rPr>
+        <w:t>广场地方宽阔、学生来往方便之地即可以上的地方仅供参考等</w:t>
+      </w:r>
+      <w:r>
+        <w:rPr>
+          <w:rFonts w:hint="eastAsia"/>
+        </w:rPr>
+        <w:t>)</w:t>
+      </w:r>
+    </w:p>
+    <w:p>
+      <w:pPr>
+        <w:widowControl w:val="0"/>
+        <w:spacing w:after="0"/>
+        <w:jc w:val="both"/>
+      </w:pPr>
+      <w:r>
+        <w:rPr>
+          <w:rFonts w:hint="eastAsia"/>
+        </w:rPr>
+        <w:t xml:space="preserve">　</w:t>
+      </w:r>
+      <w:r>
+        <w:rPr>
+          <w:rFonts w:hint="eastAsia"/>
+          <w:b/>
+          <w:bCs/>
+        </w:rPr>
+        <w:t xml:space="preserve">　七、活动形式与评选步骤</w:t>
+      </w:r>
+    </w:p>
+    <w:p>
+      <w:pPr>
+        <w:widowControl w:val="0"/>
+        <w:spacing w:after="0"/>
+        <w:jc w:val="both"/>
+      </w:pPr>
+      <w:r>
+        <w:rPr>
+          <w:rFonts w:hint="eastAsia"/>
+        </w:rPr>
+        <w:t xml:space="preserve">　　</w:t>
+      </w:r>
+      <w:r>
+        <w:rPr>
+          <w:rFonts w:hint="eastAsia"/>
+        </w:rPr>
+        <w:t>1)</w:t>
+      </w:r>
+      <w:r>
+        <w:rPr>
+          <w:rFonts w:hint="eastAsia"/>
+        </w:rPr>
+        <w:t>初赛阶段：所有报名参赛的选手进行初赛，由评委会</w:t>
+      </w:r>
+      <w:r>
+        <w:rPr>
+          <w:rFonts w:hint="eastAsia"/>
+        </w:rPr>
+        <w:t>(</w:t>
+      </w:r>
+      <w:r>
+        <w:rPr>
+          <w:rFonts w:hint="eastAsia"/>
+        </w:rPr>
+        <w:t>如各个学校艺术系老师，联通工作人员，大众评委，学生代表等等</w:t>
+      </w:r>
+      <w:r>
+        <w:rPr>
+          <w:rFonts w:hint="eastAsia"/>
+        </w:rPr>
+        <w:t>)</w:t>
+      </w:r>
+      <w:r>
+        <w:rPr>
+          <w:rFonts w:hint="eastAsia"/>
+        </w:rPr>
+        <w:t>评出复赛人选，进入决赛。</w:t>
+      </w:r>
+    </w:p>
+    <w:p>
+      <w:pPr>
+        <w:widowControl w:val="0"/>
+        <w:spacing w:after="0"/>
+        <w:jc w:val="both"/>
+      </w:pPr>
+      <w:r>
+        <w:rPr>
+          <w:rFonts w:hint="eastAsia"/>
+        </w:rPr>
+        <w:t xml:space="preserve">　　</w:t>
+      </w:r>
+      <w:r>
+        <w:rPr>
+          <w:rFonts w:hint="eastAsia"/>
+        </w:rPr>
+        <w:t>2)</w:t>
+      </w:r>
+      <w:r>
+        <w:rPr>
+          <w:rFonts w:hint="eastAsia"/>
+        </w:rPr>
+        <w:t>决赛阶段：通过现场比赛，由评委会现场打分，决出冠、亚、季军、各单项奖。</w:t>
+      </w:r>
+    </w:p>
+    <w:p>
+      <w:pPr>
+        <w:widowControl w:val="0"/>
+        <w:spacing w:after="0"/>
+        <w:jc w:val="both"/>
+      </w:pPr>
+      <w:r>
+        <w:rPr>
+          <w:rFonts w:hint="eastAsia"/>
+        </w:rPr>
+        <w:t xml:space="preserve">　</w:t>
+      </w:r>
+      <w:r>
+        <w:rPr>
+          <w:rFonts w:hint="eastAsia"/>
+          <w:b/>
+          <w:bCs/>
+        </w:rPr>
+        <w:t xml:space="preserve">　八、比赛项目</w:t>
+      </w:r>
+    </w:p>
+    <w:p>
+      <w:pPr>
+        <w:widowControl w:val="0"/>
+        <w:spacing w:after="0"/>
+        <w:jc w:val="both"/>
+      </w:pPr>
+      <w:r>
+        <w:rPr>
+          <w:rFonts w:hint="eastAsia"/>
+        </w:rPr>
+        <w:t xml:space="preserve">　　</w:t>
+      </w:r>
+      <w:r>
+        <w:rPr>
+          <w:rFonts w:hint="eastAsia"/>
+        </w:rPr>
+        <w:t>1)</w:t>
+      </w:r>
+      <w:r>
+        <w:rPr>
+          <w:rFonts w:hint="eastAsia"/>
+        </w:rPr>
+        <w:t>初赛阶段：新生入校时，由新势力为报名的参赛选手，免费发放印由新势力宣传单的报名注册表，参赛选手自己提供的一张</w:t>
+      </w:r>
+      <w:r>
+        <w:rPr>
+          <w:rFonts w:hint="eastAsia"/>
+        </w:rPr>
+        <w:t>5</w:t>
+      </w:r>
+      <w:r>
+        <w:rPr>
+          <w:rFonts w:hint="eastAsia"/>
+        </w:rPr>
+        <w:t>寸生活照</w:t>
+      </w:r>
+      <w:r>
+        <w:rPr>
+          <w:rFonts w:hint="eastAsia"/>
+        </w:rPr>
+        <w:t>(</w:t>
+      </w:r>
+      <w:r>
+        <w:rPr>
+          <w:rFonts w:hint="eastAsia"/>
+        </w:rPr>
+        <w:t>处理过的照片拒收</w:t>
+      </w:r>
+      <w:r>
+        <w:rPr>
+          <w:rFonts w:hint="eastAsia"/>
+        </w:rPr>
+        <w:t>)</w:t>
+      </w:r>
+      <w:r>
+        <w:rPr>
+          <w:rFonts w:hint="eastAsia"/>
+        </w:rPr>
+        <w:t>进行公开展示，由广大市民和在校大学生对参赛选手在相片拍摄中的表现进行公开评选，评选结果张榜公布。另参加选秀大赛中模特、才艺等单项奖的参赛选手还要在</w:t>
+      </w:r>
+      <w:r>
+        <w:rPr>
+          <w:rFonts w:hint="eastAsia"/>
+        </w:rPr>
+        <w:t>9</w:t>
+      </w:r>
+      <w:r>
+        <w:rPr>
+          <w:rFonts w:hint="eastAsia"/>
+        </w:rPr>
+        <w:t>月中旬进行初赛。</w:t>
+      </w:r>
+    </w:p>
+    <w:p>
+      <w:pPr>
+        <w:widowControl w:val="0"/>
+        <w:spacing w:after="0"/>
+        <w:jc w:val="both"/>
+      </w:pPr>
+      <w:r>
+        <w:rPr>
+          <w:rFonts w:hint="eastAsia"/>
+        </w:rPr>
+        <w:t xml:space="preserve">　　</w:t>
+      </w:r>
+      <w:r>
+        <w:rPr>
+          <w:rFonts w:hint="eastAsia"/>
+        </w:rPr>
+        <w:t>2)</w:t>
+      </w:r>
+      <w:r>
+        <w:rPr>
+          <w:rFonts w:hint="eastAsia"/>
+        </w:rPr>
+        <w:t>决赛阶段：自我介绍、模特表演、才艺展示、智力问答。</w:t>
+      </w:r>
+    </w:p>
+    <w:p>
+      <w:pPr>
+        <w:widowControl w:val="0"/>
+        <w:spacing w:after="0"/>
+        <w:jc w:val="both"/>
+      </w:pPr>
+      <w:r>
+        <w:rPr>
+          <w:rFonts w:hint="eastAsia"/>
+          <w:b/>
+          <w:bCs/>
+        </w:rPr>
+        <w:t xml:space="preserve">　　九、参赛条件</w:t>
+      </w:r>
+    </w:p>
+    <w:p>
+      <w:pPr>
+        <w:widowControl w:val="0"/>
+        <w:spacing w:after="0"/>
+        <w:jc w:val="both"/>
+      </w:pPr>
+      <w:r>
+        <w:rPr>
+          <w:rFonts w:hint="eastAsia"/>
+        </w:rPr>
+        <w:t xml:space="preserve">　　</w:t>
+      </w:r>
+      <w:r>
+        <w:rPr>
+          <w:rFonts w:hint="eastAsia"/>
+        </w:rPr>
+        <w:t>1)</w:t>
+      </w:r>
+      <w:r>
+        <w:rPr>
+          <w:rFonts w:hint="eastAsia"/>
+        </w:rPr>
+        <w:t>凡喜欢参与“新势力”校园形象大使选拔大赛，自愿展示个人才艺风采的在校学生。</w:t>
+      </w:r>
+    </w:p>
+    <w:p>
+      <w:pPr>
+        <w:widowControl w:val="0"/>
+        <w:spacing w:after="0"/>
+        <w:jc w:val="both"/>
+      </w:pPr>
+      <w:r>
+        <w:rPr>
+          <w:rFonts w:hint="eastAsia"/>
+        </w:rPr>
+        <w:t xml:space="preserve">　　</w:t>
+      </w:r>
+      <w:r>
+        <w:rPr>
+          <w:rFonts w:hint="eastAsia"/>
+        </w:rPr>
+        <w:t>2)</w:t>
+      </w:r>
+      <w:r>
+        <w:rPr>
+          <w:rFonts w:hint="eastAsia"/>
+        </w:rPr>
+        <w:t>年龄范围：</w:t>
+      </w:r>
+      <w:r>
+        <w:rPr>
+          <w:rFonts w:hint="eastAsia"/>
+        </w:rPr>
+        <w:t>18-25</w:t>
+      </w:r>
+      <w:r>
+        <w:rPr>
+          <w:rFonts w:hint="eastAsia"/>
+        </w:rPr>
+        <w:t>岁</w:t>
+      </w:r>
+      <w:r>
+        <w:rPr>
+          <w:rFonts w:hint="eastAsia"/>
+        </w:rPr>
+        <w:t>(</w:t>
+      </w:r>
+      <w:r>
+        <w:rPr>
+          <w:rFonts w:hint="eastAsia"/>
+        </w:rPr>
+        <w:t>拟增加教师组</w:t>
+      </w:r>
+      <w:r>
+        <w:rPr>
+          <w:rFonts w:hint="eastAsia"/>
+        </w:rPr>
+        <w:t>)</w:t>
+      </w:r>
+    </w:p>
+    <w:p>
+      <w:pPr>
+        <w:widowControl w:val="0"/>
+        <w:spacing w:after="0"/>
+        <w:jc w:val="both"/>
+      </w:pPr>
+      <w:r>
+        <w:rPr>
+          <w:rFonts w:hint="eastAsia"/>
+        </w:rPr>
+        <w:t xml:space="preserve">　</w:t>
+      </w:r>
+      <w:r>
+        <w:rPr>
+          <w:rFonts w:hint="eastAsia"/>
+          <w:b/>
+          <w:bCs/>
+        </w:rPr>
+        <w:t xml:space="preserve">　十、报名方法</w:t>
+      </w:r>
+    </w:p>
+    <w:p>
+      <w:pPr>
+        <w:widowControl w:val="0"/>
+        <w:spacing w:after="0"/>
+        <w:jc w:val="both"/>
+      </w:pPr>
+      <w:r>
+        <w:rPr>
+          <w:rFonts w:hint="eastAsia"/>
+        </w:rPr>
+        <w:t xml:space="preserve">　　</w:t>
+      </w:r>
+      <w:r>
+        <w:rPr>
+          <w:rFonts w:hint="eastAsia"/>
+        </w:rPr>
+        <w:t>1)</w:t>
+      </w:r>
+      <w:r>
+        <w:rPr>
+          <w:rFonts w:hint="eastAsia"/>
+        </w:rPr>
+        <w:t>报名时间：</w:t>
+      </w:r>
+      <w:r>
+        <w:rPr>
+          <w:rFonts w:hint="eastAsia"/>
+        </w:rPr>
+        <w:t>**</w:t>
+      </w:r>
+      <w:r>
+        <w:rPr>
+          <w:rFonts w:hint="eastAsia"/>
+        </w:rPr>
+        <w:t>年</w:t>
+      </w:r>
+      <w:r>
+        <w:rPr>
+          <w:rFonts w:hint="eastAsia"/>
+        </w:rPr>
+        <w:t>9</w:t>
+      </w:r>
+      <w:r>
+        <w:rPr>
+          <w:rFonts w:hint="eastAsia"/>
+        </w:rPr>
+        <w:t>月</w:t>
+      </w:r>
+      <w:r>
+        <w:rPr>
+          <w:rFonts w:hint="eastAsia"/>
+        </w:rPr>
+        <w:t>8</w:t>
+      </w:r>
+      <w:r>
+        <w:rPr>
+          <w:rFonts w:hint="eastAsia"/>
+        </w:rPr>
+        <w:t>日前</w:t>
+      </w:r>
+      <w:r>
+        <w:rPr>
+          <w:rFonts w:hint="eastAsia"/>
+        </w:rPr>
+        <w:t>(20xx</w:t>
+      </w:r>
+      <w:r>
+        <w:rPr>
+          <w:rFonts w:hint="eastAsia"/>
+        </w:rPr>
+        <w:t>年</w:t>
+      </w:r>
+      <w:r>
+        <w:rPr>
+          <w:rFonts w:hint="eastAsia"/>
+        </w:rPr>
+        <w:t>9</w:t>
+      </w:r>
+      <w:r>
+        <w:rPr>
+          <w:rFonts w:hint="eastAsia"/>
+        </w:rPr>
+        <w:t>月</w:t>
+      </w:r>
+      <w:r>
+        <w:rPr>
+          <w:rFonts w:hint="eastAsia"/>
+        </w:rPr>
+        <w:t>1</w:t>
+      </w:r>
+      <w:r>
+        <w:rPr>
+          <w:rFonts w:hint="eastAsia"/>
+        </w:rPr>
+        <w:t>日前为模特、才艺等单项奖的报名时间</w:t>
+      </w:r>
+      <w:r>
+        <w:rPr>
+          <w:rFonts w:hint="eastAsia"/>
+        </w:rPr>
+        <w:t>)</w:t>
+      </w:r>
+      <w:r>
+        <w:rPr>
+          <w:rFonts w:hint="eastAsia"/>
+        </w:rPr>
+        <w:t>。</w:t>
+      </w:r>
+    </w:p>
+    <w:p>
+      <w:pPr>
+        <w:widowControl w:val="0"/>
+        <w:spacing w:after="0"/>
+        <w:jc w:val="both"/>
+      </w:pPr>
+      <w:r>
+        <w:rPr>
+          <w:rFonts w:hint="eastAsia"/>
+        </w:rPr>
+        <w:t xml:space="preserve">　　</w:t>
+      </w:r>
+      <w:r>
+        <w:rPr>
+          <w:rFonts w:hint="eastAsia"/>
+        </w:rPr>
+        <w:t>2)</w:t>
+      </w:r>
+      <w:r>
+        <w:rPr>
+          <w:rFonts w:hint="eastAsia"/>
+        </w:rPr>
+        <w:t>报名形式：参赛选手需填写新势力校园形象大使报名表，提供一寸照片</w:t>
+      </w:r>
+      <w:r>
+        <w:rPr>
+          <w:rFonts w:hint="eastAsia"/>
+        </w:rPr>
+        <w:t>2</w:t>
+      </w:r>
+      <w:r>
+        <w:rPr>
+          <w:rFonts w:hint="eastAsia"/>
+        </w:rPr>
+        <w:t>张</w:t>
+      </w:r>
+    </w:p>
+    <w:p>
+      <w:pPr>
+        <w:widowControl w:val="0"/>
+        <w:spacing w:after="0"/>
+        <w:jc w:val="both"/>
+      </w:pPr>
+      <w:r>
+        <w:rPr>
+          <w:rFonts w:hint="eastAsia"/>
+          <w:b/>
+          <w:bCs/>
+        </w:rPr>
+        <w:t xml:space="preserve">　　十一、比赛时间</w:t>
+      </w:r>
+    </w:p>
+    <w:p>
+      <w:pPr>
+        <w:widowControl w:val="0"/>
+        <w:spacing w:after="0"/>
+        <w:jc w:val="both"/>
+      </w:pPr>
+      <w:r>
+        <w:rPr>
+          <w:rFonts w:hint="eastAsia"/>
+        </w:rPr>
+        <w:t xml:space="preserve">　　</w:t>
+      </w:r>
+      <w:r>
+        <w:rPr>
+          <w:rFonts w:hint="eastAsia"/>
+        </w:rPr>
+        <w:t>1)</w:t>
+      </w:r>
+      <w:r>
+        <w:rPr>
+          <w:rFonts w:hint="eastAsia"/>
+        </w:rPr>
+        <w:t>初赛：</w:t>
+      </w:r>
+      <w:r>
+        <w:rPr>
+          <w:rFonts w:hint="eastAsia"/>
+        </w:rPr>
+        <w:t>**</w:t>
+      </w:r>
+      <w:r>
+        <w:rPr>
+          <w:rFonts w:hint="eastAsia"/>
+        </w:rPr>
+        <w:t>年</w:t>
+      </w:r>
+      <w:r>
+        <w:rPr>
+          <w:rFonts w:hint="eastAsia"/>
+        </w:rPr>
+        <w:t>9</w:t>
+      </w:r>
+      <w:r>
+        <w:rPr>
+          <w:rFonts w:hint="eastAsia"/>
+        </w:rPr>
+        <w:t>月里每个星期六、日两天照片展评。</w:t>
+      </w:r>
+      <w:r>
+        <w:rPr>
+          <w:rFonts w:hint="eastAsia"/>
+        </w:rPr>
+        <w:t>(</w:t>
+      </w:r>
+      <w:r>
+        <w:rPr>
+          <w:rFonts w:hint="eastAsia"/>
+        </w:rPr>
+        <w:t>模特、才艺等单项奖初赛时间为</w:t>
+      </w:r>
+      <w:r>
+        <w:rPr>
+          <w:rFonts w:hint="eastAsia"/>
+        </w:rPr>
+        <w:t>20xx</w:t>
+      </w:r>
+      <w:r>
+        <w:rPr>
+          <w:rFonts w:hint="eastAsia"/>
+        </w:rPr>
+        <w:t>年</w:t>
+      </w:r>
+      <w:r>
+        <w:rPr>
+          <w:rFonts w:hint="eastAsia"/>
+        </w:rPr>
+        <w:t>9</w:t>
+      </w:r>
+      <w:r>
+        <w:rPr>
+          <w:rFonts w:hint="eastAsia"/>
+        </w:rPr>
+        <w:t>月中旬</w:t>
+      </w:r>
+      <w:r>
+        <w:rPr>
+          <w:rFonts w:hint="eastAsia"/>
+        </w:rPr>
+        <w:t>)</w:t>
+      </w:r>
+    </w:p>
+    <w:p>
+      <w:pPr>
+        <w:widowControl w:val="0"/>
+        <w:spacing w:after="0"/>
+        <w:jc w:val="both"/>
+      </w:pPr>
+      <w:r>
+        <w:rPr>
+          <w:rFonts w:hint="eastAsia"/>
+        </w:rPr>
+        <w:lastRenderedPageBreak/>
+        <w:t xml:space="preserve">　　</w:t>
+      </w:r>
+      <w:r>
+        <w:rPr>
+          <w:rFonts w:hint="eastAsia"/>
+        </w:rPr>
+        <w:t>2)</w:t>
+      </w:r>
+      <w:r>
+        <w:rPr>
+          <w:rFonts w:hint="eastAsia"/>
+        </w:rPr>
+        <w:t>决赛：</w:t>
+      </w:r>
+      <w:r>
+        <w:rPr>
+          <w:rFonts w:hint="eastAsia"/>
+        </w:rPr>
+        <w:t>**</w:t>
+      </w:r>
+      <w:r>
+        <w:rPr>
+          <w:rFonts w:hint="eastAsia"/>
+        </w:rPr>
+        <w:t>年</w:t>
+      </w:r>
+      <w:r>
+        <w:rPr>
+          <w:rFonts w:hint="eastAsia"/>
+        </w:rPr>
+        <w:t>9</w:t>
+      </w:r>
+      <w:r>
+        <w:rPr>
+          <w:rFonts w:hint="eastAsia"/>
+        </w:rPr>
+        <w:t>月</w:t>
+      </w:r>
+      <w:r>
+        <w:rPr>
+          <w:rFonts w:hint="eastAsia"/>
+        </w:rPr>
+        <w:t>28</w:t>
+      </w:r>
+      <w:r>
+        <w:rPr>
+          <w:rFonts w:hint="eastAsia"/>
+        </w:rPr>
+        <w:t>日</w:t>
+      </w:r>
+    </w:p>
+    <w:p>
+      <w:pPr>
+        <w:widowControl w:val="0"/>
+        <w:spacing w:after="0"/>
+        <w:jc w:val="both"/>
+      </w:pPr>
+      <w:r>
+        <w:rPr>
+          <w:rFonts w:hint="eastAsia"/>
+          <w:b/>
+          <w:bCs/>
+        </w:rPr>
+        <w:t xml:space="preserve">　　十二、奖项设置</w:t>
+      </w:r>
+    </w:p>
+    <w:p>
+      <w:pPr>
+        <w:widowControl w:val="0"/>
+        <w:spacing w:after="0"/>
+        <w:jc w:val="both"/>
+      </w:pPr>
+      <w:r>
+        <w:rPr>
+          <w:rFonts w:hint="eastAsia"/>
+        </w:rPr>
+        <w:t xml:space="preserve">　　“新势力”校园形象大使最佳主角奖、最佳搞怪奖、最佳造型奖、最佳魔幻奖、……并设冠军</w:t>
+      </w:r>
+      <w:r>
+        <w:rPr>
+          <w:rFonts w:hint="eastAsia"/>
+        </w:rPr>
+        <w:t>1</w:t>
+      </w:r>
+      <w:r>
+        <w:rPr>
+          <w:rFonts w:hint="eastAsia"/>
+        </w:rPr>
+        <w:t>名、亚军</w:t>
+      </w:r>
+      <w:r>
+        <w:rPr>
+          <w:rFonts w:hint="eastAsia"/>
+        </w:rPr>
+        <w:t>2</w:t>
+      </w:r>
+      <w:r>
+        <w:rPr>
+          <w:rFonts w:hint="eastAsia"/>
+        </w:rPr>
+        <w:t>名、季军</w:t>
+      </w:r>
+      <w:r>
+        <w:rPr>
+          <w:rFonts w:hint="eastAsia"/>
+        </w:rPr>
+        <w:t>3</w:t>
+      </w:r>
+      <w:r>
+        <w:rPr>
+          <w:rFonts w:hint="eastAsia"/>
+        </w:rPr>
+        <w:t>名，未获大奖的入围选手均获宝贝精灵奖；</w:t>
+      </w:r>
+    </w:p>
+    <w:p>
+      <w:pPr>
+        <w:widowControl w:val="0"/>
+        <w:spacing w:after="0"/>
+        <w:jc w:val="both"/>
+      </w:pPr>
+      <w:r>
+        <w:rPr>
+          <w:rFonts w:hint="eastAsia"/>
+        </w:rPr>
+        <w:t xml:space="preserve">　　另设</w:t>
+      </w:r>
+      <w:r>
+        <w:rPr>
+          <w:rFonts w:hint="eastAsia"/>
+        </w:rPr>
+        <w:t>100</w:t>
+      </w:r>
+      <w:r>
+        <w:rPr>
+          <w:rFonts w:hint="eastAsia"/>
+        </w:rPr>
+        <w:t>名慧眼伯乐奖，奖参结果同大赛最终公布结果相符最多的顾客。</w:t>
+      </w:r>
+    </w:p>
+    <w:p>
+      <w:pPr>
+        <w:widowControl w:val="0"/>
+        <w:spacing w:after="0"/>
+        <w:jc w:val="both"/>
+      </w:pPr>
+      <w:r>
+        <w:rPr>
+          <w:rFonts w:hint="eastAsia"/>
+        </w:rPr>
+        <w:t xml:space="preserve">　　另设教师辅导奖、活动组织奖若干名。</w:t>
+      </w:r>
+    </w:p>
+    <w:p>
+      <w:pPr>
+        <w:widowControl w:val="0"/>
+        <w:spacing w:after="0"/>
+        <w:jc w:val="both"/>
+      </w:pPr>
+      <w:r>
+        <w:rPr>
+          <w:rFonts w:hint="eastAsia"/>
+        </w:rPr>
+        <w:t xml:space="preserve">　　冠军授予新势力</w:t>
+      </w:r>
+      <w:r>
+        <w:rPr>
+          <w:rFonts w:hint="eastAsia"/>
+        </w:rPr>
+        <w:t>**</w:t>
+      </w:r>
+      <w:r>
+        <w:rPr>
+          <w:rFonts w:hint="eastAsia"/>
+        </w:rPr>
+        <w:t>大学或学院校园形象大使称号。</w:t>
+      </w:r>
+    </w:p>
+    <w:p>
+      <w:pPr>
+        <w:widowControl w:val="0"/>
+        <w:spacing w:after="0"/>
+        <w:jc w:val="both"/>
+      </w:pPr>
+      <w:r>
+        <w:rPr>
+          <w:rFonts w:hint="eastAsia"/>
+        </w:rPr>
+        <w:t xml:space="preserve">　　亚军及季军授予新势力</w:t>
+      </w:r>
+      <w:r>
+        <w:rPr>
+          <w:rFonts w:hint="eastAsia"/>
+        </w:rPr>
+        <w:t>**</w:t>
+      </w:r>
+      <w:r>
+        <w:rPr>
+          <w:rFonts w:hint="eastAsia"/>
+        </w:rPr>
+        <w:t>大学或学院入培校园形象大使称号。</w:t>
+      </w:r>
+    </w:p>
+    <w:p>
+      <w:pPr>
+        <w:widowControl w:val="0"/>
+        <w:spacing w:after="0"/>
+        <w:jc w:val="both"/>
+      </w:pPr>
+      <w:r>
+        <w:rPr>
+          <w:rFonts w:hint="eastAsia"/>
+        </w:rPr>
+        <w:t xml:space="preserve">　　入培校园形象大使义务和权利：入培校园形象大使应努力学习，积极参与学校活动，树立学习榜样，遵纪守法，遵守入培校园形象大使的规章。一年后经学校及联通组委会决定可为其转为正式的校园形象大使。授予称号，反之退出培养计划。</w:t>
+      </w:r>
+    </w:p>
+    <w:p>
+      <w:pPr>
+        <w:widowControl w:val="0"/>
+        <w:spacing w:after="0"/>
+        <w:jc w:val="both"/>
+      </w:pPr>
+      <w:r>
+        <w:rPr>
+          <w:rFonts w:hint="eastAsia"/>
+          <w:b/>
+          <w:bCs/>
+        </w:rPr>
+        <w:t xml:space="preserve">　　十三、评选方法</w:t>
+      </w:r>
+    </w:p>
+    <w:p>
+      <w:pPr>
+        <w:widowControl w:val="0"/>
+        <w:spacing w:after="0"/>
+        <w:jc w:val="both"/>
+      </w:pPr>
+      <w:r>
+        <w:rPr>
+          <w:rFonts w:hint="eastAsia"/>
+        </w:rPr>
+        <w:t xml:space="preserve">　　根据大会组委会决定</w:t>
+      </w:r>
+      <w:r>
+        <w:rPr>
+          <w:rFonts w:hint="eastAsia"/>
+        </w:rPr>
+        <w:t>(</w:t>
+      </w:r>
+      <w:r>
+        <w:rPr>
+          <w:rFonts w:hint="eastAsia"/>
+        </w:rPr>
+        <w:t>例如</w:t>
+      </w:r>
+      <w:r>
+        <w:rPr>
+          <w:rFonts w:hint="eastAsia"/>
+        </w:rPr>
+        <w:t>)</w:t>
+      </w:r>
+    </w:p>
+    <w:p>
+      <w:pPr>
+        <w:widowControl w:val="0"/>
+        <w:spacing w:after="0"/>
+        <w:jc w:val="both"/>
+      </w:pPr>
+      <w:r>
+        <w:rPr>
+          <w:rFonts w:hint="eastAsia"/>
+        </w:rPr>
+        <w:t xml:space="preserve">　　</w:t>
+      </w:r>
+      <w:r>
+        <w:rPr>
+          <w:rFonts w:hint="eastAsia"/>
+        </w:rPr>
+        <w:t>1</w:t>
+      </w:r>
+      <w:r>
+        <w:rPr>
+          <w:rFonts w:hint="eastAsia"/>
+        </w:rPr>
+        <w:t>、必须是班级内品学兼优的学生。</w:t>
+      </w:r>
+    </w:p>
+    <w:p>
+      <w:pPr>
+        <w:widowControl w:val="0"/>
+        <w:spacing w:after="0"/>
+        <w:jc w:val="both"/>
+      </w:pPr>
+      <w:r>
+        <w:rPr>
+          <w:rFonts w:hint="eastAsia"/>
+        </w:rPr>
+        <w:t xml:space="preserve">　　</w:t>
+      </w:r>
+      <w:r>
+        <w:rPr>
+          <w:rFonts w:hint="eastAsia"/>
+        </w:rPr>
+        <w:t>2</w:t>
+      </w:r>
+      <w:r>
+        <w:rPr>
+          <w:rFonts w:hint="eastAsia"/>
+        </w:rPr>
+        <w:t>、人气占据</w:t>
+      </w:r>
+      <w:r>
+        <w:rPr>
+          <w:rFonts w:hint="eastAsia"/>
+        </w:rPr>
+        <w:t>20%(</w:t>
+      </w:r>
+      <w:r>
+        <w:rPr>
+          <w:rFonts w:hint="eastAsia"/>
+        </w:rPr>
+        <w:t>根据群众票数决定</w:t>
+      </w:r>
+      <w:r>
+        <w:rPr>
+          <w:rFonts w:hint="eastAsia"/>
+        </w:rPr>
+        <w:t>)</w:t>
+      </w:r>
+      <w:r>
+        <w:rPr>
+          <w:rFonts w:hint="eastAsia"/>
+        </w:rPr>
+        <w:t>；</w:t>
+      </w:r>
+    </w:p>
+    <w:p>
+      <w:pPr>
+        <w:widowControl w:val="0"/>
+        <w:spacing w:after="0"/>
+        <w:jc w:val="both"/>
+      </w:pPr>
+      <w:r>
+        <w:rPr>
+          <w:rFonts w:hint="eastAsia"/>
+        </w:rPr>
+        <w:t xml:space="preserve">　　整体素质</w:t>
+      </w:r>
+      <w:r>
+        <w:rPr>
+          <w:rFonts w:hint="eastAsia"/>
+        </w:rPr>
+        <w:t>30%(</w:t>
+      </w:r>
+      <w:r>
+        <w:rPr>
+          <w:rFonts w:hint="eastAsia"/>
+        </w:rPr>
+        <w:t>由至少</w:t>
+      </w:r>
+      <w:r>
+        <w:rPr>
+          <w:rFonts w:hint="eastAsia"/>
+        </w:rPr>
+        <w:t>7</w:t>
+      </w:r>
+      <w:r>
+        <w:rPr>
+          <w:rFonts w:hint="eastAsia"/>
+        </w:rPr>
+        <w:t>人以上的专家组成，分别打分，去掉最高分和最低分，算平均</w:t>
+      </w:r>
+      <w:r>
+        <w:rPr>
+          <w:rFonts w:hint="eastAsia"/>
+        </w:rPr>
+        <w:t>)</w:t>
+      </w:r>
+      <w:r>
+        <w:rPr>
+          <w:rFonts w:hint="eastAsia"/>
+        </w:rPr>
+        <w:t>；</w:t>
+      </w:r>
+    </w:p>
+    <w:p>
+      <w:pPr>
+        <w:widowControl w:val="0"/>
+        <w:spacing w:after="0"/>
+        <w:jc w:val="both"/>
+      </w:pPr>
+      <w:r>
+        <w:rPr>
+          <w:rFonts w:hint="eastAsia"/>
+        </w:rPr>
+        <w:t xml:space="preserve">　　舞台表现占</w:t>
+      </w:r>
+      <w:r>
+        <w:rPr>
+          <w:rFonts w:hint="eastAsia"/>
+        </w:rPr>
+        <w:t>20%(</w:t>
+      </w:r>
+      <w:r>
+        <w:rPr>
+          <w:rFonts w:hint="eastAsia"/>
+        </w:rPr>
+        <w:t>由现场成员给出赞同与否的意见，根据赞同人数多寡确定分数</w:t>
+      </w:r>
+      <w:r>
+        <w:rPr>
+          <w:rFonts w:hint="eastAsia"/>
+        </w:rPr>
+        <w:t>)</w:t>
+      </w:r>
+      <w:r>
+        <w:rPr>
+          <w:rFonts w:hint="eastAsia"/>
+        </w:rPr>
+        <w:t>；</w:t>
+      </w:r>
+    </w:p>
+    <w:p>
+      <w:pPr>
+        <w:widowControl w:val="0"/>
+        <w:spacing w:after="0"/>
+        <w:jc w:val="both"/>
+      </w:pPr>
+      <w:r>
+        <w:rPr>
+          <w:rFonts w:hint="eastAsia"/>
+        </w:rPr>
+        <w:t xml:space="preserve">　　音乐造诣问答占据</w:t>
+      </w:r>
+      <w:r>
+        <w:rPr>
+          <w:rFonts w:hint="eastAsia"/>
+        </w:rPr>
+        <w:t>15%</w:t>
+      </w:r>
+    </w:p>
+    <w:p>
+      <w:pPr>
+        <w:widowControl w:val="0"/>
+        <w:spacing w:after="0"/>
+        <w:jc w:val="both"/>
+      </w:pPr>
+      <w:r>
+        <w:rPr>
+          <w:rFonts w:hint="eastAsia"/>
+        </w:rPr>
+        <w:t xml:space="preserve">　　主办方意愿</w:t>
+      </w:r>
+      <w:r>
+        <w:rPr>
+          <w:rFonts w:hint="eastAsia"/>
+        </w:rPr>
+        <w:t>10%</w:t>
+      </w:r>
+    </w:p>
+    <w:p>
+      <w:pPr>
+        <w:widowControl w:val="0"/>
+        <w:spacing w:after="0"/>
+        <w:jc w:val="both"/>
+      </w:pPr>
+      <w:r>
+        <w:rPr>
+          <w:rFonts w:hint="eastAsia"/>
+        </w:rPr>
+        <w:t xml:space="preserve">　　美丽程度</w:t>
+      </w:r>
+      <w:r>
+        <w:rPr>
+          <w:rFonts w:hint="eastAsia"/>
+        </w:rPr>
+        <w:t>5%(</w:t>
+      </w:r>
+      <w:r>
+        <w:rPr>
+          <w:rFonts w:hint="eastAsia"/>
+        </w:rPr>
+        <w:t>由一个审美团组成，年龄从</w:t>
+      </w:r>
+      <w:r>
+        <w:rPr>
+          <w:rFonts w:hint="eastAsia"/>
+        </w:rPr>
+        <w:t>15</w:t>
+      </w:r>
+      <w:r>
+        <w:rPr>
+          <w:rFonts w:hint="eastAsia"/>
+        </w:rPr>
+        <w:t>岁到</w:t>
+      </w:r>
+      <w:r>
+        <w:rPr>
+          <w:rFonts w:hint="eastAsia"/>
+        </w:rPr>
+        <w:t>85</w:t>
+      </w:r>
+      <w:r>
+        <w:rPr>
+          <w:rFonts w:hint="eastAsia"/>
+        </w:rPr>
+        <w:t>岁，每十岁找一个代表打分，去掉最高分及最低分，算平均</w:t>
+      </w:r>
+      <w:r>
+        <w:rPr>
+          <w:rFonts w:hint="eastAsia"/>
+        </w:rPr>
+        <w:t>)</w:t>
+      </w:r>
+    </w:p>
+    <w:p>
+      <w:pPr>
+        <w:widowControl w:val="0"/>
+        <w:spacing w:after="0"/>
+        <w:jc w:val="both"/>
+      </w:pPr>
+      <w:r>
+        <w:rPr>
+          <w:rFonts w:hint="eastAsia"/>
+        </w:rPr>
+        <w:t xml:space="preserve">　　</w:t>
+      </w:r>
+      <w:r>
+        <w:rPr>
+          <w:rFonts w:hint="eastAsia"/>
+          <w:b/>
+          <w:bCs/>
+        </w:rPr>
+        <w:t>十四、奖品设置</w:t>
+      </w:r>
+    </w:p>
+    <w:p>
+      <w:pPr>
+        <w:widowControl w:val="0"/>
+        <w:spacing w:after="0"/>
+        <w:jc w:val="both"/>
+      </w:pPr>
+      <w:r>
+        <w:rPr>
+          <w:rFonts w:hint="eastAsia"/>
+        </w:rPr>
+        <w:t xml:space="preserve">　　</w:t>
+      </w:r>
+      <w:r>
+        <w:rPr>
+          <w:rFonts w:hint="eastAsia"/>
+        </w:rPr>
+        <w:t>1</w:t>
+      </w:r>
+      <w:r>
+        <w:rPr>
+          <w:rFonts w:hint="eastAsia"/>
+        </w:rPr>
+        <w:t>、一等奖授予新势力</w:t>
+      </w:r>
+      <w:r>
+        <w:rPr>
+          <w:rFonts w:hint="eastAsia"/>
+        </w:rPr>
+        <w:t>**</w:t>
+      </w:r>
+      <w:r>
+        <w:rPr>
+          <w:rFonts w:hint="eastAsia"/>
+        </w:rPr>
+        <w:t>大学或学院校园形象大使称号及手机一部。</w:t>
+      </w:r>
+    </w:p>
+    <w:p>
+      <w:pPr>
+        <w:widowControl w:val="0"/>
+        <w:spacing w:after="0"/>
+        <w:jc w:val="both"/>
+      </w:pPr>
+      <w:r>
+        <w:rPr>
+          <w:rFonts w:hint="eastAsia"/>
+        </w:rPr>
+        <w:t xml:space="preserve">　　二等奖授予新势力</w:t>
+      </w:r>
+      <w:r>
+        <w:rPr>
+          <w:rFonts w:hint="eastAsia"/>
+        </w:rPr>
+        <w:t>**</w:t>
+      </w:r>
+      <w:r>
+        <w:rPr>
+          <w:rFonts w:hint="eastAsia"/>
+        </w:rPr>
+        <w:t>大学或学院入培校园形象大使称号及手机一部。</w:t>
+      </w:r>
+    </w:p>
+    <w:p>
+      <w:pPr>
+        <w:widowControl w:val="0"/>
+        <w:spacing w:after="0"/>
+        <w:jc w:val="both"/>
+      </w:pPr>
+      <w:r>
+        <w:rPr>
+          <w:rFonts w:hint="eastAsia"/>
+        </w:rPr>
+        <w:t xml:space="preserve">　　三等奖授予新势力</w:t>
+      </w:r>
+      <w:r>
+        <w:rPr>
+          <w:rFonts w:hint="eastAsia"/>
+        </w:rPr>
+        <w:t>**</w:t>
+      </w:r>
+      <w:r>
+        <w:rPr>
+          <w:rFonts w:hint="eastAsia"/>
+        </w:rPr>
+        <w:t>大学或学院入培校园形象大使称号及电话卡或者与新势力有关的礼品。</w:t>
+      </w:r>
+    </w:p>
+    <w:p>
+      <w:pPr>
+        <w:widowControl w:val="0"/>
+        <w:spacing w:after="0"/>
+        <w:jc w:val="both"/>
+      </w:pPr>
+      <w:r>
+        <w:rPr>
+          <w:rFonts w:hint="eastAsia"/>
+        </w:rPr>
+        <w:t xml:space="preserve">　　</w:t>
+      </w:r>
+      <w:r>
+        <w:rPr>
+          <w:rFonts w:hint="eastAsia"/>
+        </w:rPr>
+        <w:t>2</w:t>
+      </w:r>
+      <w:r>
+        <w:rPr>
+          <w:rFonts w:hint="eastAsia"/>
+        </w:rPr>
+        <w:t>、慧眼伯乐奖奖价值</w:t>
+      </w:r>
+      <w:r>
+        <w:rPr>
+          <w:rFonts w:hint="eastAsia"/>
+        </w:rPr>
+        <w:t>30</w:t>
+      </w:r>
+      <w:r>
+        <w:rPr>
+          <w:rFonts w:hint="eastAsia"/>
+        </w:rPr>
+        <w:t>元的联通话费充值卡。</w:t>
+      </w:r>
+    </w:p>
+    <w:p>
+      <w:pPr>
+        <w:widowControl w:val="0"/>
+        <w:spacing w:after="0"/>
+        <w:jc w:val="both"/>
+      </w:pPr>
+      <w:r>
+        <w:rPr>
+          <w:rFonts w:hint="eastAsia"/>
+        </w:rPr>
+        <w:t xml:space="preserve">　　</w:t>
+      </w:r>
+      <w:r>
+        <w:rPr>
+          <w:rFonts w:hint="eastAsia"/>
+        </w:rPr>
+        <w:t>4</w:t>
+      </w:r>
+      <w:r>
+        <w:rPr>
+          <w:rFonts w:hint="eastAsia"/>
+        </w:rPr>
+        <w:t>、教师辅导奖、活动组织奖等另议。</w:t>
+      </w:r>
+    </w:p>
+    <w:p>
+      <w:pPr>
+        <w:widowControl w:val="0"/>
+        <w:spacing w:after="0"/>
+        <w:jc w:val="both"/>
+      </w:pPr>
+      <w:r>
+        <w:rPr>
+          <w:rFonts w:hint="eastAsia"/>
+          <w:b/>
+          <w:bCs/>
+        </w:rPr>
+        <w:t xml:space="preserve">　　十五、品牌优势及社会效应分析</w:t>
+      </w:r>
+    </w:p>
+    <w:p>
+      <w:pPr>
+        <w:widowControl w:val="0"/>
+        <w:spacing w:after="0"/>
+        <w:jc w:val="both"/>
+      </w:pPr>
+      <w:r>
+        <w:rPr>
+          <w:rFonts w:hint="eastAsia"/>
+        </w:rPr>
+        <w:t xml:space="preserve">　　</w:t>
+      </w:r>
+      <w:r>
+        <w:rPr>
+          <w:rFonts w:hint="eastAsia"/>
+        </w:rPr>
+        <w:t>1</w:t>
+      </w:r>
+      <w:r>
+        <w:rPr>
+          <w:rFonts w:hint="eastAsia"/>
+        </w:rPr>
+        <w:t>、活动是机会的乐园，可操作性强</w:t>
+      </w:r>
+    </w:p>
+    <w:p>
+      <w:pPr>
+        <w:widowControl w:val="0"/>
+        <w:spacing w:after="0"/>
+        <w:jc w:val="both"/>
+      </w:pPr>
+      <w:r>
+        <w:rPr>
+          <w:rFonts w:hint="eastAsia"/>
+        </w:rPr>
+        <w:t xml:space="preserve">　　激烈的市场竞争，需要树立自己鲜明的品牌个性，同时也要突破品牌宣传的模式。尤其理性消费时代的到来，人们已经不再盲目消费，这就要求经营者不断更新品牌推介方式。</w:t>
+      </w:r>
+    </w:p>
+    <w:p>
+      <w:pPr>
+        <w:widowControl w:val="0"/>
+        <w:spacing w:after="0"/>
+        <w:jc w:val="both"/>
+      </w:pPr>
+      <w:r>
+        <w:rPr>
+          <w:rFonts w:hint="eastAsia"/>
+        </w:rPr>
+        <w:t xml:space="preserve">　　由于我们大赛将比试重点始终体现在在校学生这一专职上，比的是各个参赛选手的能力，看我们怎样把参赛选手通过我们的努力变成百变生活，由我联通，对于体现</w:t>
+      </w:r>
+      <w:r>
+        <w:rPr>
+          <w:rFonts w:hint="eastAsia"/>
+        </w:rPr>
+        <w:lastRenderedPageBreak/>
+        <w:t>公司企业形象、创意等方面非凡的实力，增进公众对联通公司的关注了解，提升联通公司的品牌形象，使之在众多的竞争对手中卓尔不群的彰显大家风范皆有重要作用。</w:t>
+      </w:r>
+    </w:p>
+    <w:p>
+      <w:pPr>
+        <w:widowControl w:val="0"/>
+        <w:spacing w:after="0"/>
+        <w:jc w:val="both"/>
+      </w:pPr>
+      <w:r>
+        <w:rPr>
+          <w:rFonts w:hint="eastAsia"/>
+        </w:rPr>
+        <w:t xml:space="preserve">　　而且，我们在把初赛和复赛放在户外、广场或者商业区进行时，可结合着商业进行，既扩大了顾客的参与面，提高了广告效应，又有效地保证了经济效应。</w:t>
+      </w:r>
+    </w:p>
+    <w:p>
+      <w:pPr>
+        <w:widowControl w:val="0"/>
+        <w:spacing w:after="0"/>
+        <w:jc w:val="both"/>
+      </w:pPr>
+      <w:r>
+        <w:rPr>
+          <w:rFonts w:hint="eastAsia"/>
+        </w:rPr>
+        <w:t xml:space="preserve">　　</w:t>
+      </w:r>
+      <w:r>
+        <w:rPr>
+          <w:rFonts w:hint="eastAsia"/>
+        </w:rPr>
+        <w:t>2</w:t>
+      </w:r>
+      <w:r>
+        <w:rPr>
+          <w:rFonts w:hint="eastAsia"/>
+        </w:rPr>
+        <w:t>、活动辐射面广，社会影响力大，将成为一段时期内被关注的焦点。</w:t>
+      </w:r>
+    </w:p>
+    <w:p>
+      <w:pPr>
+        <w:widowControl w:val="0"/>
+        <w:spacing w:after="0"/>
+        <w:jc w:val="both"/>
+      </w:pPr>
+      <w:r>
+        <w:rPr>
+          <w:rFonts w:hint="eastAsia"/>
+        </w:rPr>
+        <w:t xml:space="preserve">　　现在的大学生都是每一个校园消费者，一个学生参加比赛，涉及的人不仅仅是他个人，可能一个参赛选手会带来上百人的关注。另外参赛选手的同学同样也会关注别的选手的表现，看看从别人身上是否还能发现出什么可以引进的方法，所以这样的辐射状是别的活动所不具有的优势，将成为人们在很长时期内讨论和关注的焦点。</w:t>
+      </w:r>
+    </w:p>
+    <w:p>
+      <w:pPr>
+        <w:widowControl w:val="0"/>
+        <w:spacing w:after="0"/>
+        <w:jc w:val="both"/>
+      </w:pPr>
+      <w:r>
+        <w:rPr>
+          <w:rFonts w:hint="eastAsia"/>
+        </w:rPr>
+        <w:t xml:space="preserve">　　本此活动，我们提供给在校大学生一个平台，引导大学生个性的张扬，让他们能以最自然、最本色的方式与观众平等交流。而且观众们会发现：原来没有自己做不到的，只有我们想不到的，早已习惯了平常人眼光中展示自己方式的人们会发现，原来大学生的纯真，不带有社会气息的渲染是那样的迷人，让人忍俊不禁。</w:t>
+      </w:r>
+    </w:p>
+    <w:p>
+      <w:pPr>
+        <w:widowControl w:val="0"/>
+        <w:spacing w:after="0"/>
+        <w:jc w:val="both"/>
+      </w:pPr>
+      <w:r>
+        <w:rPr>
+          <w:rFonts w:hint="eastAsia"/>
+        </w:rPr>
+        <w:t xml:space="preserve">　　现在大学生也感到今后的竞争力会越来越强，能给自己创造的机会就一定把握，能让自己的尽早一天走到社会前，就是给自己创造了与别人竞争的优势。</w:t>
+      </w:r>
+    </w:p>
+    <w:p>
+      <w:pPr>
+        <w:widowControl w:val="0"/>
+        <w:spacing w:after="0"/>
+        <w:jc w:val="both"/>
+      </w:pPr>
+      <w:r>
+        <w:rPr>
+          <w:rFonts w:hint="eastAsia"/>
+        </w:rPr>
+        <w:t xml:space="preserve">　　所以举办这样社会关注度高的活动，不仅对联通公司新势力有一个很好的展示和推广的机会，而且联通公司也会因而给自己赢得良好的社会声誉，创造大量的社会效益，而这种社会认可度对公司将是无穷的经济效益。</w:t>
+      </w:r>
+    </w:p>
+    <w:p>
+      <w:pPr>
+        <w:widowControl w:val="0"/>
+        <w:spacing w:after="0"/>
+        <w:jc w:val="both"/>
+      </w:pPr>
+      <w:r>
+        <w:rPr>
+          <w:rFonts w:hint="eastAsia"/>
+        </w:rPr>
+        <w:t xml:space="preserve">　　</w:t>
+      </w:r>
+      <w:r>
+        <w:rPr>
+          <w:rFonts w:hint="eastAsia"/>
+        </w:rPr>
+        <w:t>3</w:t>
+      </w:r>
+      <w:r>
+        <w:rPr>
+          <w:rFonts w:hint="eastAsia"/>
+        </w:rPr>
+        <w:t>、全市首创的展示宣传方式，效力明显。</w:t>
+      </w:r>
+    </w:p>
+    <w:p>
+      <w:pPr>
+        <w:widowControl w:val="0"/>
+        <w:spacing w:after="0"/>
+        <w:jc w:val="both"/>
+      </w:pPr>
+      <w:r>
+        <w:rPr>
+          <w:rFonts w:hint="eastAsia"/>
+        </w:rPr>
+        <w:t xml:space="preserve">　　如今各个商家做以模特秀表演为主的作品展示、促销活动</w:t>
+      </w:r>
+      <w:r>
+        <w:rPr>
+          <w:rFonts w:hint="eastAsia"/>
+        </w:rPr>
+        <w:t>(</w:t>
+      </w:r>
+      <w:r>
+        <w:rPr>
+          <w:rFonts w:hint="eastAsia"/>
+        </w:rPr>
+        <w:t>走秀活动</w:t>
+      </w:r>
+      <w:r>
+        <w:rPr>
+          <w:rFonts w:hint="eastAsia"/>
+        </w:rPr>
+        <w:t>)</w:t>
+      </w:r>
+      <w:r>
+        <w:rPr>
+          <w:rFonts w:hint="eastAsia"/>
+        </w:rPr>
+        <w:t>等很多，但着重展示上平活动同广泛的长期的公益活动相结合的不多，如能为此活动再在电视台再做一场直播专场晚会</w:t>
+      </w:r>
+      <w:r>
+        <w:rPr>
+          <w:rFonts w:hint="eastAsia"/>
+        </w:rPr>
+        <w:t>(</w:t>
+      </w:r>
+      <w:r>
+        <w:rPr>
+          <w:rFonts w:hint="eastAsia"/>
+        </w:rPr>
+        <w:t>或专题新闻</w:t>
+      </w:r>
+      <w:r>
+        <w:rPr>
+          <w:rFonts w:hint="eastAsia"/>
+        </w:rPr>
+        <w:t>)</w:t>
+      </w:r>
+      <w:r>
+        <w:rPr>
+          <w:rFonts w:hint="eastAsia"/>
+        </w:rPr>
+        <w:t>来一个圆满结局的是史无前例的。</w:t>
+      </w:r>
+    </w:p>
+    <w:p>
+      <w:pPr>
+        <w:widowControl w:val="0"/>
+        <w:spacing w:after="0"/>
+        <w:jc w:val="both"/>
+      </w:pPr>
+      <w:r>
+        <w:rPr>
+          <w:rFonts w:hint="eastAsia"/>
+        </w:rPr>
+        <w:t xml:space="preserve">　　另外借鉴电影金鸡奖、百花奖方式，分别设立行业专家评奖和大众评奖，对于充分调动群众的参与性和保持评奖的权威性也会大有裨益。</w:t>
+      </w:r>
+    </w:p>
+    <w:p>
+      <w:pPr>
+        <w:widowControl w:val="0"/>
+        <w:spacing w:after="0"/>
+        <w:jc w:val="both"/>
+      </w:pPr>
+      <w:r>
+        <w:rPr>
+          <w:rFonts w:hint="eastAsia"/>
+        </w:rPr>
+        <w:t xml:space="preserve">　　</w:t>
+      </w:r>
+      <w:r>
+        <w:rPr>
+          <w:rFonts w:hint="eastAsia"/>
+        </w:rPr>
+        <w:t>4</w:t>
+      </w:r>
+      <w:r>
+        <w:rPr>
+          <w:rFonts w:hint="eastAsia"/>
+        </w:rPr>
+        <w:t>、为今后的发展储备资源。</w:t>
+      </w:r>
+    </w:p>
+    <w:p>
+      <w:pPr>
+        <w:widowControl w:val="0"/>
+        <w:spacing w:after="0"/>
+        <w:jc w:val="both"/>
+      </w:pPr>
+      <w:r>
+        <w:rPr>
+          <w:rFonts w:hint="eastAsia"/>
+        </w:rPr>
+        <w:t xml:space="preserve">　　</w:t>
+      </w:r>
+      <w:r>
+        <w:rPr>
+          <w:rFonts w:hint="eastAsia"/>
+        </w:rPr>
+        <w:t>1</w:t>
+      </w:r>
+      <w:r>
+        <w:rPr>
+          <w:rFonts w:hint="eastAsia"/>
+        </w:rPr>
+        <w:t>、所有参加活动的学生和市民均可现时获得非常优惠的价格回报，但因有真实可信的优惠理由，故不会伤害原有的价格和形象体系。</w:t>
+      </w:r>
+    </w:p>
+    <w:p>
+      <w:pPr>
+        <w:widowControl w:val="0"/>
+        <w:spacing w:after="0"/>
+        <w:jc w:val="both"/>
+      </w:pPr>
+      <w:r>
+        <w:rPr>
+          <w:rFonts w:hint="eastAsia"/>
+        </w:rPr>
+        <w:t xml:space="preserve">　　</w:t>
+      </w:r>
+      <w:r>
+        <w:rPr>
+          <w:rFonts w:hint="eastAsia"/>
+        </w:rPr>
+        <w:t>2</w:t>
+      </w:r>
+      <w:r>
+        <w:rPr>
+          <w:rFonts w:hint="eastAsia"/>
+        </w:rPr>
+        <w:t>、方便给参选人员一个终身优惠的承诺，固定长期关系，有利于在巩固客户群。</w:t>
+      </w:r>
+    </w:p>
+    <w:p>
+      <w:pPr>
+        <w:widowControl w:val="0"/>
+        <w:spacing w:after="0"/>
+        <w:jc w:val="both"/>
+      </w:pPr>
+      <w:r>
+        <w:rPr>
+          <w:rFonts w:hint="eastAsia"/>
+        </w:rPr>
+        <w:t xml:space="preserve">　　</w:t>
+      </w:r>
+      <w:r>
+        <w:rPr>
+          <w:rFonts w:hint="eastAsia"/>
+        </w:rPr>
+        <w:t>3</w:t>
+      </w:r>
+      <w:r>
+        <w:rPr>
+          <w:rFonts w:hint="eastAsia"/>
+        </w:rPr>
+        <w:t>、顾客对评选激发的兴趣好奇感以及新闻性，加上对参评结果正确的顾客有大奖赠送，将更有助于扩大此活动的影响和对活动轰动性的预期。</w:t>
+      </w:r>
+    </w:p>
+    <w:p>
+      <w:pPr>
+        <w:widowControl w:val="0"/>
+        <w:spacing w:after="0"/>
+        <w:jc w:val="both"/>
+      </w:pPr>
+      <w:r>
+        <w:rPr>
+          <w:rFonts w:hint="eastAsia"/>
+        </w:rPr>
+        <w:t xml:space="preserve">　　</w:t>
+      </w:r>
+      <w:r>
+        <w:rPr>
+          <w:rFonts w:hint="eastAsia"/>
+        </w:rPr>
+        <w:t>4</w:t>
+      </w:r>
+      <w:r>
+        <w:rPr>
+          <w:rFonts w:hint="eastAsia"/>
+        </w:rPr>
+        <w:t>、被选出的校园形象大使是一笔宝贵的财富，有助于后工作的运做开展……</w:t>
+      </w:r>
+    </w:p>
+    <w:p>
+      <w:pPr>
+        <w:widowControl w:val="0"/>
+        <w:spacing w:after="0"/>
+        <w:jc w:val="both"/>
+      </w:pPr>
+      <w:r>
+        <w:rPr>
+          <w:rFonts w:hint="eastAsia"/>
+        </w:rPr>
+        <w:t xml:space="preserve">　　</w:t>
+      </w:r>
+      <w:r>
+        <w:rPr>
+          <w:rFonts w:hint="eastAsia"/>
+        </w:rPr>
+        <w:t>5</w:t>
+      </w:r>
+      <w:r>
+        <w:rPr>
+          <w:rFonts w:hint="eastAsia"/>
+        </w:rPr>
+        <w:t>、借本次活动，将更大的提高美誉度和亲和力，巩固和发展在</w:t>
+      </w:r>
+      <w:r>
+        <w:rPr>
+          <w:rFonts w:hint="eastAsia"/>
+        </w:rPr>
+        <w:t>xx</w:t>
+      </w:r>
+      <w:r>
+        <w:rPr>
+          <w:rFonts w:hint="eastAsia"/>
+        </w:rPr>
+        <w:t>市场的地位。</w:t>
+      </w:r>
+    </w:p>
+    <w:p>
+      <w:pPr>
+        <w:widowControl w:val="0"/>
+        <w:spacing w:after="0"/>
+        <w:jc w:val="both"/>
+      </w:pPr>
+      <w:r>
+        <w:rPr>
+          <w:rFonts w:hint="eastAsia"/>
+          <w:b/>
+          <w:bCs/>
+        </w:rPr>
+        <w:t xml:space="preserve">　　十六、活动的延伸和相互配合</w:t>
+      </w:r>
+    </w:p>
+    <w:p>
+      <w:pPr>
+        <w:widowControl w:val="0"/>
+        <w:spacing w:after="0"/>
+        <w:jc w:val="both"/>
+      </w:pPr>
+      <w:r>
+        <w:rPr>
+          <w:rFonts w:hint="eastAsia"/>
+        </w:rPr>
+        <w:t xml:space="preserve">　　本活动为全年广告促销活动的一个有机组成部分，在宣传、展示、组织各个方面可以同手机厂商其它活动有机结合进行，如手机让利，手机拍照洗片业务及政府机构的其它公益性活动。</w:t>
+      </w:r>
+    </w:p>
+    <w:p>
+      <w:pPr>
+        <w:widowControl w:val="0"/>
+        <w:spacing w:after="0"/>
+        <w:jc w:val="both"/>
+      </w:pPr>
+      <w:r>
+        <w:rPr>
+          <w:rFonts w:hint="eastAsia"/>
+          <w:b/>
+          <w:bCs/>
+        </w:rPr>
+        <w:lastRenderedPageBreak/>
+        <w:t xml:space="preserve">　　十七、活动投入与经济回报</w:t>
+      </w:r>
+    </w:p>
+    <w:p>
+      <w:pPr>
+        <w:widowControl w:val="0"/>
+        <w:spacing w:after="0"/>
+        <w:jc w:val="both"/>
+      </w:pPr>
+      <w:r>
+        <w:rPr>
+          <w:rFonts w:hint="eastAsia"/>
+        </w:rPr>
+        <w:t xml:space="preserve">　　不算自发参赛顾客，拟定合作的大学就不会少于</w:t>
+      </w:r>
+      <w:r>
+        <w:rPr>
+          <w:rFonts w:hint="eastAsia"/>
+        </w:rPr>
+        <w:t>5</w:t>
+      </w:r>
+      <w:r>
+        <w:rPr>
+          <w:rFonts w:hint="eastAsia"/>
+        </w:rPr>
+        <w:t>家，即使不计算通过广告得到信息自己来参赛的学生，仅直属的</w:t>
+      </w:r>
+      <w:r>
+        <w:rPr>
+          <w:rFonts w:hint="eastAsia"/>
+        </w:rPr>
+        <w:t>xx</w:t>
+      </w:r>
+      <w:r>
+        <w:rPr>
+          <w:rFonts w:hint="eastAsia"/>
+        </w:rPr>
+        <w:t>大学、</w:t>
+      </w:r>
+      <w:r>
+        <w:rPr>
+          <w:rFonts w:hint="eastAsia"/>
+        </w:rPr>
+        <w:t>xx</w:t>
+      </w:r>
+      <w:r>
+        <w:rPr>
+          <w:rFonts w:hint="eastAsia"/>
+        </w:rPr>
+        <w:t>职院、</w:t>
+      </w:r>
+      <w:r>
+        <w:rPr>
+          <w:rFonts w:hint="eastAsia"/>
+        </w:rPr>
+        <w:t>xx</w:t>
+      </w:r>
+      <w:r>
+        <w:rPr>
+          <w:rFonts w:hint="eastAsia"/>
+        </w:rPr>
+        <w:t>电力职业学院等</w:t>
+      </w:r>
+      <w:r>
+        <w:rPr>
+          <w:rFonts w:hint="eastAsia"/>
+        </w:rPr>
+        <w:t>5</w:t>
+      </w:r>
+      <w:r>
+        <w:rPr>
+          <w:rFonts w:hint="eastAsia"/>
+        </w:rPr>
+        <w:t>家大中专院校就不下千人，如仅以三千人参与活动，预计：</w:t>
+      </w:r>
+    </w:p>
+    <w:p>
+      <w:pPr>
+        <w:widowControl w:val="0"/>
+        <w:spacing w:after="0"/>
+        <w:jc w:val="both"/>
+      </w:pPr>
+      <w:r>
+        <w:rPr>
+          <w:rFonts w:hint="eastAsia"/>
+        </w:rPr>
+        <w:t xml:space="preserve">　　</w:t>
+      </w:r>
+      <w:r>
+        <w:rPr>
+          <w:rFonts w:hint="eastAsia"/>
+        </w:rPr>
+        <w:t>1</w:t>
+      </w:r>
+      <w:r>
+        <w:rPr>
+          <w:rFonts w:hint="eastAsia"/>
+        </w:rPr>
+        <w:t>、参赛选手</w:t>
+      </w:r>
+      <w:r>
+        <w:rPr>
+          <w:rFonts w:hint="eastAsia"/>
+        </w:rPr>
+        <w:t>80%</w:t>
+      </w:r>
+      <w:r>
+        <w:rPr>
+          <w:rFonts w:hint="eastAsia"/>
+        </w:rPr>
+        <w:t>要买卡，每张售价</w:t>
+      </w:r>
+      <w:r>
+        <w:rPr>
+          <w:rFonts w:hint="eastAsia"/>
+        </w:rPr>
+        <w:t>50</w:t>
+      </w:r>
+      <w:r>
+        <w:rPr>
+          <w:rFonts w:hint="eastAsia"/>
+        </w:rPr>
+        <w:t>元，成本差价以</w:t>
+      </w:r>
+      <w:r>
+        <w:rPr>
+          <w:rFonts w:hint="eastAsia"/>
+        </w:rPr>
+        <w:t>30</w:t>
+      </w:r>
+      <w:r>
+        <w:rPr>
+          <w:rFonts w:hint="eastAsia"/>
+        </w:rPr>
+        <w:t>元，则</w:t>
+      </w:r>
+      <w:r>
+        <w:rPr>
+          <w:rFonts w:hint="eastAsia"/>
+        </w:rPr>
+        <w:t>30*2000</w:t>
+      </w:r>
+      <w:r>
+        <w:rPr>
+          <w:rFonts w:hint="eastAsia"/>
+        </w:rPr>
+        <w:t>人</w:t>
+      </w:r>
+      <w:r>
+        <w:rPr>
+          <w:rFonts w:hint="eastAsia"/>
+        </w:rPr>
+        <w:t>=60000</w:t>
+      </w:r>
+      <w:r>
+        <w:rPr>
+          <w:rFonts w:hint="eastAsia"/>
+        </w:rPr>
+        <w:t>元</w:t>
+      </w:r>
+    </w:p>
+    <w:p>
+      <w:pPr>
+        <w:widowControl w:val="0"/>
+        <w:spacing w:after="0"/>
+        <w:jc w:val="both"/>
+      </w:pPr>
+      <w:r>
+        <w:rPr>
+          <w:rFonts w:hint="eastAsia"/>
+        </w:rPr>
+        <w:t xml:space="preserve">　　</w:t>
+      </w:r>
+      <w:r>
+        <w:rPr>
+          <w:rFonts w:hint="eastAsia"/>
+        </w:rPr>
+        <w:t>2</w:t>
+      </w:r>
+      <w:r>
+        <w:rPr>
+          <w:rFonts w:hint="eastAsia"/>
+        </w:rPr>
+        <w:t>、参赛选手</w:t>
+      </w:r>
+      <w:r>
+        <w:rPr>
+          <w:rFonts w:hint="eastAsia"/>
+        </w:rPr>
+        <w:t>50%</w:t>
+      </w:r>
+      <w:r>
+        <w:rPr>
+          <w:rFonts w:hint="eastAsia"/>
+        </w:rPr>
+        <w:t>要充值，每人</w:t>
+      </w:r>
+      <w:r>
+        <w:rPr>
+          <w:rFonts w:hint="eastAsia"/>
+        </w:rPr>
+        <w:t>50</w:t>
+      </w:r>
+      <w:r>
+        <w:rPr>
+          <w:rFonts w:hint="eastAsia"/>
+        </w:rPr>
+        <w:t>元，成本差价以</w:t>
+      </w:r>
+      <w:r>
+        <w:rPr>
+          <w:rFonts w:hint="eastAsia"/>
+        </w:rPr>
+        <w:t>20</w:t>
+      </w:r>
+      <w:r>
+        <w:rPr>
+          <w:rFonts w:hint="eastAsia"/>
+        </w:rPr>
+        <w:t>元，则</w:t>
+      </w:r>
+      <w:r>
+        <w:rPr>
+          <w:rFonts w:hint="eastAsia"/>
+        </w:rPr>
+        <w:t>20*1000</w:t>
+      </w:r>
+      <w:r>
+        <w:rPr>
+          <w:rFonts w:hint="eastAsia"/>
+        </w:rPr>
+        <w:t>人</w:t>
+      </w:r>
+      <w:r>
+        <w:rPr>
+          <w:rFonts w:hint="eastAsia"/>
+        </w:rPr>
+        <w:t>=20000</w:t>
+      </w:r>
+      <w:r>
+        <w:rPr>
+          <w:rFonts w:hint="eastAsia"/>
+        </w:rPr>
+        <w:t>元</w:t>
+      </w:r>
+    </w:p>
+    <w:p>
+      <w:pPr>
+        <w:widowControl w:val="0"/>
+        <w:spacing w:after="0"/>
+        <w:jc w:val="both"/>
+      </w:pPr>
+      <w:r>
+        <w:rPr>
+          <w:rFonts w:hint="eastAsia"/>
+        </w:rPr>
+        <w:t xml:space="preserve">　　</w:t>
+      </w:r>
+      <w:r>
+        <w:rPr>
+          <w:rFonts w:hint="eastAsia"/>
+        </w:rPr>
+        <w:t>3</w:t>
+      </w:r>
+      <w:r>
+        <w:rPr>
+          <w:rFonts w:hint="eastAsia"/>
+        </w:rPr>
+        <w:t>、还有各个卖场的收入和活动收入以最少计算</w:t>
+      </w:r>
+      <w:r>
+        <w:rPr>
+          <w:rFonts w:hint="eastAsia"/>
+        </w:rPr>
+        <w:t>20000</w:t>
+      </w:r>
+      <w:r>
+        <w:rPr>
+          <w:rFonts w:hint="eastAsia"/>
+        </w:rPr>
+        <w:t>元</w:t>
+      </w:r>
+    </w:p>
+    <w:p>
+      <w:pPr>
+        <w:widowControl w:val="0"/>
+        <w:spacing w:after="0"/>
+        <w:jc w:val="both"/>
+      </w:pPr>
+      <w:r>
+        <w:rPr>
+          <w:rFonts w:hint="eastAsia"/>
+        </w:rPr>
+        <w:t xml:space="preserve">　　回报总记：</w:t>
+      </w:r>
+      <w:r>
+        <w:rPr>
+          <w:rFonts w:hint="eastAsia"/>
+        </w:rPr>
+        <w:t>10</w:t>
+      </w:r>
+      <w:r>
+        <w:rPr>
+          <w:rFonts w:hint="eastAsia"/>
+        </w:rPr>
+        <w:t>万元左右</w:t>
+      </w:r>
+    </w:p>
+    <w:p>
+      <w:pPr>
+        <w:widowControl w:val="0"/>
+        <w:spacing w:after="0"/>
+        <w:jc w:val="both"/>
+      </w:pPr>
+      <w:r>
+        <w:rPr>
+          <w:rFonts w:hint="eastAsia"/>
+        </w:rPr>
+        <w:t xml:space="preserve">　　而支出费用，以最少处计算：</w:t>
+      </w:r>
+    </w:p>
+    <w:p>
+      <w:pPr>
+        <w:widowControl w:val="0"/>
+        <w:spacing w:after="0"/>
+        <w:jc w:val="both"/>
+      </w:pPr>
+      <w:r>
+        <w:rPr>
+          <w:rFonts w:hint="eastAsia"/>
+        </w:rPr>
+        <w:t xml:space="preserve">　　</w:t>
+      </w:r>
+      <w:r>
+        <w:rPr>
+          <w:rFonts w:hint="eastAsia"/>
+        </w:rPr>
+        <w:t>1</w:t>
+      </w:r>
+      <w:r>
+        <w:rPr>
+          <w:rFonts w:hint="eastAsia"/>
+        </w:rPr>
+        <w:t>、组织本次活动的场地、人员、办公、餐饮等的活动经费</w:t>
+      </w:r>
+      <w:r>
+        <w:rPr>
+          <w:rFonts w:hint="eastAsia"/>
+        </w:rPr>
+        <w:t>3000</w:t>
+      </w:r>
+      <w:r>
+        <w:rPr>
+          <w:rFonts w:hint="eastAsia"/>
+        </w:rPr>
+        <w:t>元。</w:t>
+      </w:r>
+    </w:p>
+    <w:p>
+      <w:pPr>
+        <w:widowControl w:val="0"/>
+        <w:spacing w:after="0"/>
+        <w:jc w:val="both"/>
+      </w:pPr>
+      <w:r>
+        <w:rPr>
+          <w:rFonts w:hint="eastAsia"/>
+        </w:rPr>
+        <w:t xml:space="preserve">　　</w:t>
+      </w:r>
+      <w:r>
+        <w:rPr>
+          <w:rFonts w:hint="eastAsia"/>
+        </w:rPr>
+        <w:t>2</w:t>
+      </w:r>
+      <w:r>
+        <w:rPr>
+          <w:rFonts w:hint="eastAsia"/>
+        </w:rPr>
+        <w:t>、宣传经费：</w:t>
+      </w:r>
+      <w:r>
+        <w:rPr>
+          <w:rFonts w:hint="eastAsia"/>
+        </w:rPr>
+        <w:t>4000</w:t>
+      </w:r>
+      <w:r>
+        <w:rPr>
+          <w:rFonts w:hint="eastAsia"/>
+        </w:rPr>
+        <w:t>元</w:t>
+      </w:r>
+      <w:r>
+        <w:rPr>
+          <w:rFonts w:hint="eastAsia"/>
+        </w:rPr>
+        <w:t>(</w:t>
+      </w:r>
+      <w:r>
+        <w:rPr>
+          <w:rFonts w:hint="eastAsia"/>
+        </w:rPr>
+        <w:t>含电视、报纸等</w:t>
+      </w:r>
+      <w:r>
+        <w:rPr>
+          <w:rFonts w:hint="eastAsia"/>
+        </w:rPr>
+        <w:t>)</w:t>
+      </w:r>
+      <w:r>
+        <w:rPr>
+          <w:rFonts w:hint="eastAsia"/>
+        </w:rPr>
+        <w:t>。印刷品和展板制作费另计。</w:t>
+      </w:r>
+    </w:p>
+    <w:p>
+      <w:pPr>
+        <w:widowControl w:val="0"/>
+        <w:spacing w:after="0"/>
+        <w:jc w:val="both"/>
+      </w:pPr>
+      <w:r>
+        <w:rPr>
+          <w:rFonts w:hint="eastAsia"/>
+        </w:rPr>
+        <w:t xml:space="preserve">　　</w:t>
+      </w:r>
+      <w:r>
+        <w:rPr>
+          <w:rFonts w:hint="eastAsia"/>
+        </w:rPr>
+        <w:t>3</w:t>
+      </w:r>
+      <w:r>
+        <w:rPr>
+          <w:rFonts w:hint="eastAsia"/>
+        </w:rPr>
+        <w:t>、优胜奖及入围奖奖品，一等奖手机一部</w:t>
+      </w:r>
+    </w:p>
+    <w:p>
+      <w:pPr>
+        <w:widowControl w:val="0"/>
+        <w:spacing w:after="0"/>
+        <w:jc w:val="both"/>
+      </w:pPr>
+      <w:r>
+        <w:rPr>
+          <w:rFonts w:hint="eastAsia"/>
+        </w:rPr>
+        <w:t xml:space="preserve">　　二等奖手机一部</w:t>
+      </w:r>
+    </w:p>
+    <w:p>
+      <w:pPr>
+        <w:widowControl w:val="0"/>
+        <w:spacing w:after="0"/>
+        <w:jc w:val="both"/>
+      </w:pPr>
+      <w:r>
+        <w:rPr>
+          <w:rFonts w:hint="eastAsia"/>
+        </w:rPr>
+        <w:t xml:space="preserve">　　三等奖电话卡或者与新势力有关的礼品</w:t>
+      </w:r>
+    </w:p>
+    <w:p>
+      <w:pPr>
+        <w:widowControl w:val="0"/>
+        <w:spacing w:after="0"/>
+        <w:jc w:val="both"/>
+      </w:pPr>
+      <w:r>
+        <w:rPr>
+          <w:rFonts w:hint="eastAsia"/>
+        </w:rPr>
+        <w:t xml:space="preserve">　　</w:t>
+      </w:r>
+      <w:r>
+        <w:rPr>
+          <w:rFonts w:hint="eastAsia"/>
+        </w:rPr>
+        <w:t>4</w:t>
+      </w:r>
+      <w:r>
+        <w:rPr>
+          <w:rFonts w:hint="eastAsia"/>
+        </w:rPr>
+        <w:t>、赠送给参赛选手、市区及幼儿园领导、老师、媒体的奖品</w:t>
+      </w:r>
+      <w:r>
+        <w:rPr>
+          <w:rFonts w:hint="eastAsia"/>
+        </w:rPr>
+        <w:t>(</w:t>
+      </w:r>
+      <w:r>
+        <w:rPr>
+          <w:rFonts w:hint="eastAsia"/>
+        </w:rPr>
+        <w:t>纪念品</w:t>
+      </w:r>
+      <w:r>
+        <w:rPr>
+          <w:rFonts w:hint="eastAsia"/>
+        </w:rPr>
+        <w:t>)</w:t>
+      </w:r>
+      <w:r>
+        <w:rPr>
+          <w:rFonts w:hint="eastAsia"/>
+        </w:rPr>
+        <w:t>，</w:t>
+      </w:r>
+      <w:r>
+        <w:rPr>
+          <w:rFonts w:hint="eastAsia"/>
+        </w:rPr>
+        <w:t>4000</w:t>
+      </w:r>
+      <w:r>
+        <w:rPr>
+          <w:rFonts w:hint="eastAsia"/>
+        </w:rPr>
+        <w:t>元。</w:t>
+      </w:r>
+    </w:p>
+    <w:p>
+      <w:pPr>
+        <w:widowControl w:val="0"/>
+        <w:spacing w:after="0"/>
+        <w:jc w:val="both"/>
+      </w:pPr>
+      <w:r>
+        <w:rPr>
+          <w:rFonts w:hint="eastAsia"/>
+        </w:rPr>
+        <w:t xml:space="preserve">　　支出总计：</w:t>
+      </w:r>
+      <w:r>
+        <w:rPr>
+          <w:rFonts w:hint="eastAsia"/>
+        </w:rPr>
+        <w:t>12400</w:t>
+      </w:r>
+      <w:r>
+        <w:rPr>
+          <w:rFonts w:hint="eastAsia"/>
+        </w:rPr>
+        <w:t>元</w:t>
+      </w:r>
+    </w:p>
+    <w:p>
+      <w:pPr>
+        <w:widowControl w:val="0"/>
+        <w:spacing w:after="0"/>
+        <w:jc w:val="both"/>
+      </w:pPr>
+      <w:r>
+        <w:rPr>
+          <w:rFonts w:hint="eastAsia"/>
+        </w:rPr>
+        <w:t xml:space="preserve">　　效益总计：</w:t>
+      </w:r>
+      <w:r>
+        <w:rPr>
+          <w:rFonts w:hint="eastAsia"/>
+        </w:rPr>
+        <w:t>100000-12400=87600</w:t>
+      </w:r>
+      <w:r>
+        <w:rPr>
+          <w:rFonts w:hint="eastAsia"/>
+        </w:rPr>
+        <w:t>元</w:t>
+      </w:r>
+    </w:p>
+    <w:p>
+      <w:pPr>
+        <w:widowControl w:val="0"/>
+        <w:spacing w:after="0"/>
+        <w:jc w:val="both"/>
+        <w:rPr>
+          <w:b/>
+          <w:bCs/>
+        </w:rPr>
+      </w:pPr>
+      <w:r>
+        <w:rPr>
+          <w:rFonts w:hint="eastAsia"/>
+          <w:b/>
+          <w:bCs/>
+        </w:rPr>
+        <w:t>【教育双十一策划案】</w:t>
+      </w:r>
+    </w:p>
+    <w:p>
+      <w:pPr>
+        <w:widowControl w:val="0"/>
+        <w:spacing w:after="0"/>
+        <w:jc w:val="both"/>
+      </w:pPr>
+      <w:r>
+        <w:rPr>
+          <w:rFonts w:hint="eastAsia"/>
+        </w:rPr>
+        <w:t xml:space="preserve">　　活动背景：十一月十一日，是年轻人的一个另类节日，因为这一天的日期里面有连续四个“一”的缘故，这个日子便被定为“光棍节”。</w:t>
+      </w:r>
+    </w:p>
+    <w:p>
+      <w:pPr>
+        <w:widowControl w:val="0"/>
+        <w:spacing w:after="0"/>
+        <w:jc w:val="both"/>
+      </w:pPr>
+      <w:r>
+        <w:rPr>
+          <w:rFonts w:hint="eastAsia"/>
+        </w:rPr>
+        <w:t xml:space="preserve">　　“光棍节”，既非“土节”又非“洋节”，乃于上世纪九十年代初诞生于南京高校，是校园趣味文化的代表产品之一。随着一批批学子告别校园，近两年“光棍节”的气氛，也渐渐向社会弥散。</w:t>
+      </w:r>
+    </w:p>
+    <w:p>
+      <w:pPr>
+        <w:widowControl w:val="0"/>
+        <w:spacing w:after="0"/>
+        <w:jc w:val="both"/>
+      </w:pPr>
+      <w:r>
+        <w:rPr>
+          <w:rFonts w:hint="eastAsia"/>
+        </w:rPr>
+        <w:t xml:space="preserve">　　《单身情歌》将成为这天的热门歌曲，在“光棍节”，借这首歌唱出“找一个最爱的深爱的想爱的亲爱的人来告别单身”，这唱词，其实也是年轻人的爱情宣言。</w:t>
+      </w:r>
+    </w:p>
+    <w:p>
+      <w:pPr>
+        <w:widowControl w:val="0"/>
+        <w:spacing w:after="0"/>
+        <w:jc w:val="both"/>
+      </w:pPr>
+      <w:r>
+        <w:rPr>
+          <w:rFonts w:hint="eastAsia"/>
+        </w:rPr>
+        <w:t xml:space="preserve">　　“光棍节”的热闹聚会是都市青年流行的庆祝形式。然而，却也有很多学生尤其是大学生在这天夜里独自醉酒，不醒人事。其中的种种原因不得不让我们深思。</w:t>
+      </w:r>
+    </w:p>
+    <w:p>
+      <w:pPr>
+        <w:widowControl w:val="0"/>
+        <w:spacing w:after="0"/>
+        <w:jc w:val="both"/>
+      </w:pPr>
+      <w:r>
+        <w:rPr>
+          <w:rFonts w:hint="eastAsia"/>
+        </w:rPr>
+        <w:t xml:space="preserve">　　活动目的：在这个特殊的日子里大家聚在一起，一起讨论一下大学生恋爱的利与弊，谈恋爱在大学里究竟是必修还是选修，究竟该如何去修</w:t>
+      </w:r>
+      <w:r>
+        <w:rPr>
+          <w:rFonts w:hint="eastAsia"/>
+        </w:rPr>
+        <w:t>?</w:t>
+      </w:r>
+      <w:r>
+        <w:rPr>
+          <w:rFonts w:hint="eastAsia"/>
+        </w:rPr>
+        <w:t>又该如何处理好男女生之间的关系</w:t>
+      </w:r>
+      <w:r>
+        <w:rPr>
+          <w:rFonts w:hint="eastAsia"/>
+        </w:rPr>
+        <w:t>?</w:t>
+      </w:r>
+      <w:r>
+        <w:rPr>
+          <w:rFonts w:hint="eastAsia"/>
+        </w:rPr>
+        <w:t>在活动结束后，希望大家都能有一番收获，对于交友问题也有个更深的认识，不再盲目也不错过美丽的爱情。</w:t>
+      </w:r>
+    </w:p>
+    <w:p>
+      <w:pPr>
+        <w:widowControl w:val="0"/>
+        <w:spacing w:after="0"/>
+        <w:jc w:val="both"/>
+      </w:pPr>
+      <w:r>
+        <w:rPr>
+          <w:rFonts w:hint="eastAsia"/>
+        </w:rPr>
+        <w:t xml:space="preserve">　　活动时间：</w:t>
+      </w:r>
+      <w:r>
+        <w:rPr>
+          <w:rFonts w:hint="eastAsia"/>
+        </w:rPr>
+        <w:t>2007</w:t>
+      </w:r>
+      <w:r>
+        <w:rPr>
+          <w:rFonts w:hint="eastAsia"/>
+        </w:rPr>
+        <w:t>年</w:t>
+      </w:r>
+      <w:r>
+        <w:rPr>
+          <w:rFonts w:hint="eastAsia"/>
+        </w:rPr>
+        <w:t>11</w:t>
+      </w:r>
+      <w:r>
+        <w:rPr>
+          <w:rFonts w:hint="eastAsia"/>
+        </w:rPr>
+        <w:t>月</w:t>
+      </w:r>
+      <w:r>
+        <w:rPr>
+          <w:rFonts w:hint="eastAsia"/>
+        </w:rPr>
+        <w:t>11</w:t>
+      </w:r>
+      <w:r>
+        <w:rPr>
+          <w:rFonts w:hint="eastAsia"/>
+        </w:rPr>
+        <w:t>日晚</w:t>
+      </w:r>
+      <w:r>
+        <w:rPr>
+          <w:rFonts w:hint="eastAsia"/>
+        </w:rPr>
+        <w:t>7</w:t>
+      </w:r>
+      <w:r>
+        <w:rPr>
+          <w:rFonts w:hint="eastAsia"/>
+        </w:rPr>
+        <w:t>：</w:t>
+      </w:r>
+      <w:r>
+        <w:rPr>
+          <w:rFonts w:hint="eastAsia"/>
+        </w:rPr>
+        <w:t>00</w:t>
+      </w:r>
+      <w:r>
+        <w:rPr>
+          <w:rFonts w:hint="eastAsia"/>
+        </w:rPr>
+        <w:t>——</w:t>
+      </w:r>
+      <w:r>
+        <w:rPr>
+          <w:rFonts w:hint="eastAsia"/>
+        </w:rPr>
+        <w:t>9</w:t>
+      </w:r>
+      <w:r>
+        <w:rPr>
+          <w:rFonts w:hint="eastAsia"/>
+        </w:rPr>
+        <w:t>：</w:t>
+      </w:r>
+      <w:r>
+        <w:rPr>
+          <w:rFonts w:hint="eastAsia"/>
+        </w:rPr>
+        <w:t>00</w:t>
+      </w:r>
+      <w:r>
+        <w:rPr>
+          <w:rFonts w:hint="eastAsia"/>
+        </w:rPr>
+        <w:t>。</w:t>
+      </w:r>
+    </w:p>
+    <w:p>
+      <w:pPr>
+        <w:widowControl w:val="0"/>
+        <w:spacing w:after="0"/>
+        <w:jc w:val="both"/>
+      </w:pPr>
+      <w:r>
+        <w:rPr>
+          <w:rFonts w:hint="eastAsia"/>
+        </w:rPr>
+        <w:t xml:space="preserve">　　</w:t>
+      </w:r>
+      <w:r>
+        <w:rPr>
+          <w:rFonts w:hint="eastAsia"/>
+          <w:b/>
+          <w:bCs/>
+        </w:rPr>
+        <w:t>活动开展：</w:t>
+      </w:r>
+    </w:p>
+    <w:p>
+      <w:pPr>
+        <w:widowControl w:val="0"/>
+        <w:spacing w:after="0"/>
+        <w:jc w:val="both"/>
+      </w:pPr>
+      <w:r>
+        <w:rPr>
+          <w:rFonts w:hint="eastAsia"/>
+        </w:rPr>
+        <w:t xml:space="preserve">　　一，主持人开场，对所到嘉宾至欢迎词。同时点明此次活动的目的，讲解“光棍</w:t>
+      </w:r>
+      <w:r>
+        <w:rPr>
+          <w:rFonts w:hint="eastAsia"/>
+        </w:rPr>
+        <w:lastRenderedPageBreak/>
+        <w:t>节”的由来。</w:t>
+      </w:r>
+    </w:p>
+    <w:p>
+      <w:pPr>
+        <w:widowControl w:val="0"/>
+        <w:spacing w:after="0"/>
+        <w:jc w:val="both"/>
+      </w:pPr>
+      <w:r>
+        <w:rPr>
+          <w:rFonts w:hint="eastAsia"/>
+        </w:rPr>
+        <w:t xml:space="preserve">　　二，集体观看电子版爱情故事，烘托气氛。</w:t>
+      </w:r>
+    </w:p>
+    <w:p>
+      <w:pPr>
+        <w:widowControl w:val="0"/>
+        <w:spacing w:after="0"/>
+        <w:jc w:val="both"/>
+      </w:pPr>
+      <w:r>
+        <w:rPr>
+          <w:rFonts w:hint="eastAsia"/>
+        </w:rPr>
+        <w:t xml:space="preserve">　　三，班委开场讲话，讨论会正式开始。出国留学网</w:t>
+      </w:r>
+    </w:p>
+    <w:p>
+      <w:pPr>
+        <w:widowControl w:val="0"/>
+        <w:spacing w:after="0"/>
+        <w:jc w:val="both"/>
+      </w:pPr>
+      <w:r>
+        <w:rPr>
+          <w:rFonts w:hint="eastAsia"/>
+        </w:rPr>
+        <w:t xml:space="preserve">　　四，同学们和老师一起开始各抒己见，谈谈自己对大学生谈恋爱的一些看法，以及自己一些亲身体验等。</w:t>
+      </w:r>
+    </w:p>
+    <w:p>
+      <w:pPr>
+        <w:widowControl w:val="0"/>
+        <w:spacing w:after="0"/>
+        <w:jc w:val="both"/>
+      </w:pPr>
+      <w:r>
+        <w:rPr>
+          <w:rFonts w:hint="eastAsia"/>
+        </w:rPr>
+        <w:t xml:space="preserve">　　五，小游戏，小节目表演。</w:t>
+      </w:r>
+    </w:p>
+    <w:p>
+      <w:pPr>
+        <w:widowControl w:val="0"/>
+        <w:spacing w:after="0"/>
+        <w:jc w:val="both"/>
+      </w:pPr>
+      <w:r>
+        <w:rPr>
+          <w:rFonts w:hint="eastAsia"/>
+        </w:rPr>
+        <w:t xml:space="preserve">　　六，指导老师为大家讲述自己的一些独特见解。</w:t>
+      </w:r>
+    </w:p>
+    <w:p>
+      <w:pPr>
+        <w:widowControl w:val="0"/>
+        <w:spacing w:after="0"/>
+        <w:jc w:val="both"/>
+      </w:pPr>
+      <w:r>
+        <w:rPr>
+          <w:rFonts w:hint="eastAsia"/>
+        </w:rPr>
+        <w:t xml:space="preserve">　　七，总结，晚会圆满结束。</w:t>
+      </w:r>
+    </w:p>
+    <w:p>
+      <w:pPr>
+        <w:widowControl w:val="0"/>
+        <w:spacing w:after="0"/>
+        <w:jc w:val="both"/>
+      </w:pPr>
+      <w:r>
+        <w:rPr>
+          <w:rFonts w:hint="eastAsia"/>
+        </w:rPr>
+        <w:t xml:space="preserve">　　</w:t>
+      </w:r>
+      <w:r>
+        <w:rPr>
+          <w:rFonts w:hint="eastAsia"/>
+          <w:b/>
+          <w:bCs/>
+        </w:rPr>
+        <w:t>准备工作：</w:t>
+      </w:r>
+    </w:p>
+    <w:p>
+      <w:pPr>
+        <w:widowControl w:val="0"/>
+        <w:spacing w:after="0"/>
+        <w:jc w:val="both"/>
+      </w:pPr>
+      <w:r>
+        <w:rPr>
+          <w:rFonts w:hint="eastAsia"/>
+        </w:rPr>
+        <w:t xml:space="preserve">　　一，教室申请及布置。</w:t>
+      </w:r>
+      <w:r>
+        <w:rPr>
+          <w:rFonts w:hint="eastAsia"/>
+        </w:rPr>
+        <w:t>(</w:t>
+      </w:r>
+      <w:r>
+        <w:rPr>
+          <w:rFonts w:hint="eastAsia"/>
+        </w:rPr>
+        <w:t>生活委员负责</w:t>
+      </w:r>
+      <w:r>
+        <w:rPr>
+          <w:rFonts w:hint="eastAsia"/>
+        </w:rPr>
+        <w:t>)</w:t>
+      </w:r>
+    </w:p>
+    <w:p>
+      <w:pPr>
+        <w:widowControl w:val="0"/>
+        <w:spacing w:after="0"/>
+        <w:jc w:val="both"/>
+      </w:pPr>
+      <w:r>
+        <w:rPr>
+          <w:rFonts w:hint="eastAsia"/>
+        </w:rPr>
+        <w:t xml:space="preserve">　　二，嘉宾邀请。</w:t>
+      </w:r>
+      <w:r>
+        <w:rPr>
+          <w:rFonts w:hint="eastAsia"/>
+        </w:rPr>
+        <w:t>(</w:t>
+      </w:r>
+      <w:r>
+        <w:rPr>
+          <w:rFonts w:hint="eastAsia"/>
+        </w:rPr>
+        <w:t>学习委员负责</w:t>
+      </w:r>
+      <w:r>
+        <w:rPr>
+          <w:rFonts w:hint="eastAsia"/>
+        </w:rPr>
+        <w:t>)</w:t>
+      </w:r>
+    </w:p>
+    <w:p>
+      <w:pPr>
+        <w:widowControl w:val="0"/>
+        <w:spacing w:after="0"/>
+        <w:jc w:val="both"/>
+      </w:pPr>
+      <w:r>
+        <w:rPr>
+          <w:rFonts w:hint="eastAsia"/>
+        </w:rPr>
+        <w:t xml:space="preserve">　　三，活动主持</w:t>
+      </w:r>
+      <w:r>
+        <w:rPr>
+          <w:rFonts w:hint="eastAsia"/>
+        </w:rPr>
+        <w:t>(</w:t>
+      </w:r>
+      <w:r>
+        <w:rPr>
+          <w:rFonts w:hint="eastAsia"/>
+        </w:rPr>
+        <w:t>体育委员负责</w:t>
+      </w:r>
+      <w:r>
+        <w:rPr>
+          <w:rFonts w:hint="eastAsia"/>
+        </w:rPr>
+        <w:t>)</w:t>
+      </w:r>
+    </w:p>
+    <w:p>
+      <w:pPr>
+        <w:widowControl w:val="0"/>
+        <w:spacing w:after="0"/>
+        <w:jc w:val="both"/>
+      </w:pPr>
+      <w:r>
+        <w:rPr>
+          <w:rFonts w:hint="eastAsia"/>
+        </w:rPr>
+        <w:t xml:space="preserve">　　四，活动现场气氛调动</w:t>
+      </w:r>
+      <w:r>
+        <w:rPr>
+          <w:rFonts w:hint="eastAsia"/>
+        </w:rPr>
+        <w:t>(</w:t>
+      </w:r>
+      <w:r>
+        <w:rPr>
+          <w:rFonts w:hint="eastAsia"/>
+        </w:rPr>
+        <w:t>组织委员负责</w:t>
+      </w:r>
+      <w:r>
+        <w:rPr>
+          <w:rFonts w:hint="eastAsia"/>
+        </w:rPr>
+        <w:t>)</w:t>
+      </w:r>
+    </w:p>
+    <w:p>
+      <w:pPr>
+        <w:widowControl w:val="0"/>
+        <w:spacing w:after="0"/>
+        <w:jc w:val="both"/>
+      </w:pPr>
+      <w:r>
+        <w:rPr>
+          <w:rFonts w:hint="eastAsia"/>
+        </w:rPr>
+        <w:t xml:space="preserve">　　五，活动中节目表演</w:t>
+      </w:r>
+      <w:r>
+        <w:rPr>
+          <w:rFonts w:hint="eastAsia"/>
+        </w:rPr>
+        <w:t>(</w:t>
+      </w:r>
+      <w:r>
+        <w:rPr>
+          <w:rFonts w:hint="eastAsia"/>
+        </w:rPr>
+        <w:t>文艺委员负责</w:t>
+      </w:r>
+      <w:r>
+        <w:rPr>
+          <w:rFonts w:hint="eastAsia"/>
+        </w:rPr>
+        <w:t>)</w:t>
+      </w:r>
+    </w:p>
+    <w:p>
+      <w:pPr>
+        <w:widowControl w:val="0"/>
+        <w:spacing w:after="0"/>
+        <w:jc w:val="both"/>
+      </w:pPr>
+      <w:r>
+        <w:rPr>
+          <w:rFonts w:hint="eastAsia"/>
+        </w:rPr>
+        <w:t xml:space="preserve">　　六，活动前、中、后期宣传</w:t>
+      </w:r>
+      <w:r>
+        <w:rPr>
+          <w:rFonts w:hint="eastAsia"/>
+        </w:rPr>
+        <w:t>(</w:t>
+      </w:r>
+      <w:r>
+        <w:rPr>
+          <w:rFonts w:hint="eastAsia"/>
+        </w:rPr>
+        <w:t>宣传委员负责</w:t>
+      </w:r>
+      <w:r>
+        <w:rPr>
+          <w:rFonts w:hint="eastAsia"/>
+        </w:rPr>
+        <w:t>)</w:t>
+      </w:r>
+    </w:p>
+    <w:p>
+      <w:pPr>
+        <w:widowControl w:val="0"/>
+        <w:spacing w:after="0"/>
+        <w:jc w:val="both"/>
+      </w:pPr>
+      <w:r>
+        <w:rPr>
+          <w:rFonts w:hint="eastAsia"/>
+        </w:rPr>
+        <w:t xml:space="preserve">　　七，总策划，细节商议</w:t>
+      </w:r>
+      <w:r>
+        <w:rPr>
+          <w:rFonts w:hint="eastAsia"/>
+        </w:rPr>
+        <w:t>(</w:t>
+      </w:r>
+      <w:r>
+        <w:rPr>
+          <w:rFonts w:hint="eastAsia"/>
+        </w:rPr>
+        <w:t>团支书负责</w:t>
+      </w:r>
+      <w:r>
+        <w:rPr>
+          <w:rFonts w:hint="eastAsia"/>
+        </w:rPr>
+        <w:t>)</w:t>
+      </w:r>
+    </w:p>
+    <w:p>
+      <w:pPr>
+        <w:widowControl w:val="0"/>
+        <w:spacing w:after="0"/>
+        <w:jc w:val="both"/>
+      </w:pPr>
+      <w:r>
+        <w:rPr>
+          <w:rFonts w:hint="eastAsia"/>
+        </w:rPr>
+        <w:t xml:space="preserve">　　八，活动整体把握</w:t>
+      </w:r>
+      <w:r>
+        <w:rPr>
+          <w:rFonts w:hint="eastAsia"/>
+        </w:rPr>
+        <w:t>(</w:t>
+      </w:r>
+      <w:r>
+        <w:rPr>
+          <w:rFonts w:hint="eastAsia"/>
+        </w:rPr>
+        <w:t>班长负责</w:t>
+      </w:r>
+      <w:r>
+        <w:rPr>
+          <w:rFonts w:hint="eastAsia"/>
+        </w:rPr>
+        <w:t>)</w:t>
+      </w:r>
+    </w:p>
+    <w:p>
+      <w:pPr>
+        <w:widowControl w:val="0"/>
+        <w:spacing w:after="0"/>
+        <w:jc w:val="both"/>
+      </w:pPr>
+      <w:r>
+        <w:rPr>
+          <w:rFonts w:hint="eastAsia"/>
+        </w:rPr>
+        <w:t xml:space="preserve">　　活动参与者：</w:t>
+      </w:r>
+      <w:r>
+        <w:rPr>
+          <w:rFonts w:hint="eastAsia"/>
+        </w:rPr>
+        <w:t>06</w:t>
+      </w:r>
+      <w:r>
+        <w:rPr>
+          <w:rFonts w:hint="eastAsia"/>
+        </w:rPr>
+        <w:t>级计算机科学与技术</w:t>
+      </w:r>
+      <w:r>
+        <w:rPr>
+          <w:rFonts w:hint="eastAsia"/>
+        </w:rPr>
+        <w:t>2</w:t>
+      </w:r>
+      <w:r>
+        <w:rPr>
+          <w:rFonts w:hint="eastAsia"/>
+        </w:rPr>
+        <w:t>班全体同学。</w:t>
+      </w:r>
+    </w:p>
+    <w:p>
+      <w:pPr>
+        <w:jc w:val="center"/>
+        <w:rPr>
+          <w:rFonts w:hint="eastAsia"/>
+          <w:sz w:val="32"/>
+        </w:rPr>
+      </w:pPr>
+      <w:bookmarkStart w:id="1" w:name="_GoBack"/>
+      <w:bookmarkEnd w:id="1"/>
     </w:p>
     <w:sectPr>
       <w:pgSz w:w="11906" w:h="16838"/>
@@ -613,8 +4940,155 @@
 </w:document>
 </file>
 
+<file path=word/endnotes.xml><?xml version="1.0" encoding="utf-8"?>
+<w:endnotes xmlns:wpc="http://schemas.microsoft.com/office/word/2010/wordprocessingCanvas" xmlns:mc="http://schemas.openxmlformats.org/markup-compatibility/2006" xmlns:o="urn:schemas-microsoft-com:office:office" xmlns:r="http://schemas.openxmlformats.org/officeDocument/2006/relationships" xmlns:m="http://schemas.openxmlformats.org/officeDocument/2006/math" xmlns:v="urn:schemas-microsoft-com:vml" xmlns:wp14="http://schemas.microsoft.com/office/word/2010/wordprocessingDrawing" xmlns:wp="http://schemas.openxmlformats.org/drawingml/2006/wordprocessingDrawing" xmlns:w10="urn:schemas-microsoft-com:office:word" xmlns:w="http://schemas.openxmlformats.org/wordprocessingml/2006/main" xmlns:w14="http://schemas.microsoft.com/office/word/2010/wordml" xmlns:w15="http://schemas.microsoft.com/office/word/2012/wordml" xmlns:wpg="http://schemas.microsoft.com/office/word/2010/wordprocessingGroup" xmlns:wpi="http://schemas.microsoft.com/office/word/2010/wordprocessingInk" xmlns:wne="http://schemas.microsoft.com/office/word/2006/wordml" xmlns:wps="http://schemas.microsoft.com/office/word/2010/wordprocessingShape" mc:Ignorable="w14 w15 wp14">
+  <w:endnote w:type="separator" w:id="-1">
+    <w:p>
+      <w:pPr>
+        <w:spacing w:after="0"/>
+      </w:pPr>
+      <w:r>
+        <w:separator/>
+      </w:r>
+    </w:p>
+  </w:endnote>
+  <w:endnote w:type="continuationSeparator" w:id="0">
+    <w:p>
+      <w:pPr>
+        <w:spacing w:after="0"/>
+      </w:pPr>
+      <w:r>
+        <w:continuationSeparator/>
+      </w:r>
+    </w:p>
+  </w:endnote>
+</w:endnotes>
+</file>
+
+<file path=word/footnotes.xml><?xml version="1.0" encoding="utf-8"?>
+<w:footnotes xmlns:wpc="http://schemas.microsoft.com/office/word/2010/wordprocessingCanvas" xmlns:mc="http://schemas.openxmlformats.org/markup-compatibility/2006" xmlns:o="urn:schemas-microsoft-com:office:office" xmlns:r="http://schemas.openxmlformats.org/officeDocument/2006/relationships" xmlns:m="http://schemas.openxmlformats.org/officeDocument/2006/math" xmlns:v="urn:schemas-microsoft-com:vml" xmlns:wp14="http://schemas.microsoft.com/office/word/2010/wordprocessingDrawing" xmlns:wp="http://schemas.openxmlformats.org/drawingml/2006/wordprocessingDrawing" xmlns:w10="urn:schemas-microsoft-com:office:word" xmlns:w="http://schemas.openxmlformats.org/wordprocessingml/2006/main" xmlns:w14="http://schemas.microsoft.com/office/word/2010/wordml" xmlns:w15="http://schemas.microsoft.com/office/word/2012/wordml" xmlns:wpg="http://schemas.microsoft.com/office/word/2010/wordprocessingGroup" xmlns:wpi="http://schemas.microsoft.com/office/word/2010/wordprocessingInk" xmlns:wne="http://schemas.microsoft.com/office/word/2006/wordml" xmlns:wps="http://schemas.microsoft.com/office/word/2010/wordprocessingShape" mc:Ignorable="w14 w15 wp14">
+  <w:footnote w:type="separator" w:id="-1">
+    <w:p>
+      <w:pPr>
+        <w:spacing w:after="0"/>
+      </w:pPr>
+      <w:r>
+        <w:separator/>
+      </w:r>
+    </w:p>
+  </w:footnote>
+  <w:footnote w:type="continuationSeparator" w:id="0">
+    <w:p>
+      <w:pPr>
+        <w:spacing w:after="0"/>
+      </w:pPr>
+      <w:r>
+        <w:continuationSeparator/>
+      </w:r>
+    </w:p>
+  </w:footnote>
+</w:footnotes>
+</file>
+
+<file path=word/numbering.xml><?xml version="1.0" encoding="utf-8"?>
+<w:numbering xmlns:wpc="http://schemas.microsoft.com/office/word/2010/wordprocessingCanvas" xmlns:mc="http://schemas.openxmlformats.org/markup-compatibility/2006" xmlns:o="urn:schemas-microsoft-com:office:office" xmlns:r="http://schemas.openxmlformats.org/officeDocument/2006/relationships" xmlns:m="http://schemas.openxmlformats.org/officeDocument/2006/math" xmlns:v="urn:schemas-microsoft-com:vml" xmlns:wp14="http://schemas.microsoft.com/office/word/2010/wordprocessingDrawing" xmlns:wp="http://schemas.openxmlformats.org/drawingml/2006/wordprocessingDrawing" xmlns:w10="urn:schemas-microsoft-com:office:word" xmlns:w="http://schemas.openxmlformats.org/wordprocessingml/2006/main" xmlns:w14="http://schemas.microsoft.com/office/word/2010/wordml" xmlns:w15="http://schemas.microsoft.com/office/word/2012/wordml" xmlns:wpg="http://schemas.microsoft.com/office/word/2010/wordprocessingGroup" xmlns:wpi="http://schemas.microsoft.com/office/word/2010/wordprocessingInk" xmlns:wne="http://schemas.microsoft.com/office/word/2006/wordml" xmlns:wps="http://schemas.microsoft.com/office/word/2010/wordprocessingShape" mc:Ignorable="w14 w15 wp14">
+  <w:abstractNum w:abstractNumId="0">
+    <w:nsid w:val="11B02E1E"/>
+    <w:multiLevelType w:val="hybridMultilevel"/>
+    <w:tmpl w:val="E366410A"/>
+    <w:lvl w:ilvl="0" w:tplc="F524EBE8">
+      <w:start w:val="1"/>
+      <w:numFmt w:val="decimal"/>
+      <w:lvlText w:val="%1."/>
+      <w:lvlJc w:val="left"/>
+      <w:pPr>
+        <w:ind w:left="360" w:hanging="360"/>
+      </w:pPr>
+      <w:rPr>
+        <w:rFonts w:hint="default"/>
+      </w:rPr>
+    </w:lvl>
+    <w:lvl w:ilvl="1" w:tplc="04090019" w:tentative="1">
+      <w:start w:val="1"/>
+      <w:numFmt w:val="lowerLetter"/>
+      <w:lvlText w:val="%2)"/>
+      <w:lvlJc w:val="left"/>
+      <w:pPr>
+        <w:ind w:left="840" w:hanging="420"/>
+      </w:pPr>
+    </w:lvl>
+    <w:lvl w:ilvl="2" w:tplc="0409001B" w:tentative="1">
+      <w:start w:val="1"/>
+      <w:numFmt w:val="lowerRoman"/>
+      <w:lvlText w:val="%3."/>
+      <w:lvlJc w:val="right"/>
+      <w:pPr>
+        <w:ind w:left="1260" w:hanging="420"/>
+      </w:pPr>
+    </w:lvl>
+    <w:lvl w:ilvl="3" w:tplc="0409000F" w:tentative="1">
+      <w:start w:val="1"/>
+      <w:numFmt w:val="decimal"/>
+      <w:lvlText w:val="%4."/>
+      <w:lvlJc w:val="left"/>
+      <w:pPr>
+        <w:ind w:left="1680" w:hanging="420"/>
+      </w:pPr>
+    </w:lvl>
+    <w:lvl w:ilvl="4" w:tplc="04090019" w:tentative="1">
+      <w:start w:val="1"/>
+      <w:numFmt w:val="lowerLetter"/>
+      <w:lvlText w:val="%5)"/>
+      <w:lvlJc w:val="left"/>
+      <w:pPr>
+        <w:ind w:left="2100" w:hanging="420"/>
+      </w:pPr>
+    </w:lvl>
+    <w:lvl w:ilvl="5" w:tplc="0409001B" w:tentative="1">
+      <w:start w:val="1"/>
+      <w:numFmt w:val="lowerRoman"/>
+      <w:lvlText w:val="%6."/>
+      <w:lvlJc w:val="right"/>
+      <w:pPr>
+        <w:ind w:left="2520" w:hanging="420"/>
+      </w:pPr>
+    </w:lvl>
+    <w:lvl w:ilvl="6" w:tplc="0409000F" w:tentative="1">
+      <w:start w:val="1"/>
+      <w:numFmt w:val="decimal"/>
+      <w:lvlText w:val="%7."/>
+      <w:lvlJc w:val="left"/>
+      <w:pPr>
+        <w:ind w:left="2940" w:hanging="420"/>
+      </w:pPr>
+    </w:lvl>
+    <w:lvl w:ilvl="7" w:tplc="04090019" w:tentative="1">
+      <w:start w:val="1"/>
+      <w:numFmt w:val="lowerLetter"/>
+      <w:lvlText w:val="%8)"/>
+      <w:lvlJc w:val="left"/>
+      <w:pPr>
+        <w:ind w:left="3360" w:hanging="420"/>
+      </w:pPr>
+    </w:lvl>
+    <w:lvl w:ilvl="8" w:tplc="0409001B" w:tentative="1">
+      <w:start w:val="1"/>
+      <w:numFmt w:val="lowerRoman"/>
+      <w:lvlText w:val="%9."/>
+      <w:lvlJc w:val="right"/>
+      <w:pPr>
+        <w:ind w:left="3780" w:hanging="420"/>
+      </w:pPr>
+    </w:lvl>
+  </w:abstractNum>
+  <w:num w:numId="1">
+    <w:abstractNumId w:val="0"/>
+  </w:num>
+</w:numbering>
+</file>
+
 <file path=word/styles.xml><?xml version="1.0" encoding="utf-8"?>
-<w:styles xmlns:mc="http://schemas.openxmlformats.org/markup-compatibility/2006" xmlns:r="http://schemas.openxmlformats.org/officeDocument/2006/relationships" xmlns:w="http://schemas.openxmlformats.org/wordprocessingml/2006/main" xmlns:w14="http://schemas.microsoft.com/office/word/2010/wordml" xmlns:w15="http://schemas.microsoft.com/office/word/2012/wordml" xmlns:w16cid="http://schemas.microsoft.com/office/word/2016/wordml/cid" xmlns:w16se="http://schemas.microsoft.com/office/word/2015/wordml/symex" mc:Ignorable="w14 w15 w16se w16cid">
+<w:styles xmlns:mc="http://schemas.openxmlformats.org/markup-compatibility/2006" xmlns:r="http://schemas.openxmlformats.org/officeDocument/2006/relationships" xmlns:w="http://schemas.openxmlformats.org/wordprocessingml/2006/main" xmlns:w14="http://schemas.microsoft.com/office/word/2010/wordml" xmlns:w15="http://schemas.microsoft.com/office/word/2012/wordml" mc:Ignorable="w14 w15">
   <w:docDefaults>
     <w:rPrDefault>
       <w:rPr>
@@ -630,7 +5104,7 @@
       </w:pPr>
     </w:pPrDefault>
   </w:docDefaults>
-  <w:latentStyles w:defLockedState="0" w:defUIPriority="99" w:defSemiHidden="0" w:defUnhideWhenUsed="0" w:defQFormat="0" w:count="375">
+  <w:latentStyles w:defLockedState="0" w:defUIPriority="99" w:defSemiHidden="0" w:defUnhideWhenUsed="0" w:defQFormat="0" w:count="371">
     <w:lsdException w:name="Normal" w:uiPriority="0" w:qFormat="1"/>
     <w:lsdException w:name="heading 1" w:uiPriority="9" w:qFormat="1"/>
     <w:lsdException w:name="heading 2" w:semiHidden="1" w:uiPriority="9" w:unhideWhenUsed="1" w:qFormat="1"/>
@@ -785,7 +5259,7 @@
     <w:lsdException w:name="Table Web 2" w:semiHidden="1" w:unhideWhenUsed="1"/>
     <w:lsdException w:name="Table Web 3" w:semiHidden="1" w:unhideWhenUsed="1"/>
     <w:lsdException w:name="Balloon Text" w:semiHidden="1" w:unhideWhenUsed="1"/>
-    <w:lsdException w:name="Table Grid" w:semiHidden="1" w:uiPriority="59" w:unhideWhenUsed="1"/>
+    <w:lsdException w:name="Table Grid" w:uiPriority="59"/>
     <w:lsdException w:name="Table Theme" w:semiHidden="1" w:unhideWhenUsed="1"/>
     <w:lsdException w:name="Placeholder Text" w:semiHidden="1"/>
     <w:lsdException w:name="No Spacing" w:uiPriority="1" w:qFormat="1"/>
@@ -1002,10 +5476,6 @@
     <w:lsdException w:name="List Table 5 Dark Accent 6" w:uiPriority="50"/>
     <w:lsdException w:name="List Table 6 Colorful Accent 6" w:uiPriority="51"/>
     <w:lsdException w:name="List Table 7 Colorful Accent 6" w:uiPriority="52"/>
-    <w:lsdException w:name="Mention" w:semiHidden="1" w:unhideWhenUsed="1"/>
-    <w:lsdException w:name="Smart Hyperlink" w:semiHidden="1" w:unhideWhenUsed="1"/>
-    <w:lsdException w:name="Hashtag" w:semiHidden="1" w:unhideWhenUsed="1"/>
-    <w:lsdException w:name="Unresolved Mention" w:semiHidden="1" w:unhideWhenUsed="1"/>
   </w:latentStyles>
   <w:style w:type="paragraph" w:default="1" w:styleId="a">
     <w:name w:val="Normal"/>
@@ -1018,6 +5488,27 @@
     </w:pPr>
     <w:rPr>
       <w:rFonts w:ascii="Tahoma" w:hAnsi="Tahoma"/>
+    </w:rPr>
+  </w:style>
+  <w:style w:type="paragraph" w:styleId="2">
+    <w:name w:val="heading 2"/>
+    <w:basedOn w:val="a"/>
+    <w:link w:val="2Char"/>
+    <w:uiPriority w:val="9"/>
+    <w:qFormat/>
+    <w:rsid w:val="004F6F46"/>
+    <w:pPr>
+      <w:adjustRightInd/>
+      <w:snapToGrid/>
+      <w:spacing w:before="100" w:beforeAutospacing="1" w:after="100" w:afterAutospacing="1"/>
+      <w:outlineLvl w:val="1"/>
+    </w:pPr>
+    <w:rPr>
+      <w:rFonts w:ascii="宋体" w:eastAsia="宋体" w:hAnsi="宋体" w:cs="宋体"/>
+      <w:b/>
+      <w:bCs/>
+      <w:sz w:val="36"/>
+      <w:szCs w:val="36"/>
     </w:rPr>
   </w:style>
   <w:style w:type="character" w:default="1" w:styleId="a0">
@@ -1046,6 +5537,147 @@
     <w:uiPriority w:val="99"/>
     <w:semiHidden/>
     <w:unhideWhenUsed/>
+  </w:style>
+  <w:style w:type="paragraph" w:styleId="a3">
+    <w:name w:val="Date"/>
+    <w:basedOn w:val="a"/>
+    <w:next w:val="a"/>
+    <w:link w:val="Char"/>
+    <w:uiPriority w:val="99"/>
+    <w:semiHidden/>
+    <w:unhideWhenUsed/>
+    <w:rsid w:val="005F7382"/>
+    <w:pPr>
+      <w:ind w:leftChars="2500" w:left="100"/>
+    </w:pPr>
+  </w:style>
+  <w:style w:type="character" w:customStyle="1" w:styleId="Char">
+    <w:name w:val="日期 Char"/>
+    <w:basedOn w:val="a0"/>
+    <w:link w:val="a3"/>
+    <w:uiPriority w:val="99"/>
+    <w:semiHidden/>
+    <w:rsid w:val="005F7382"/>
+    <w:rPr>
+      <w:rFonts w:ascii="Tahoma" w:hAnsi="Tahoma"/>
+    </w:rPr>
+  </w:style>
+  <w:style w:type="paragraph" w:styleId="a4">
+    <w:name w:val="List Paragraph"/>
+    <w:basedOn w:val="a"/>
+    <w:uiPriority w:val="34"/>
+    <w:qFormat/>
+    <w:rsid w:val="005F7382"/>
+    <w:pPr>
+      <w:ind w:firstLineChars="200" w:firstLine="420"/>
+    </w:pPr>
+  </w:style>
+  <w:style w:type="paragraph" w:styleId="a5">
+    <w:name w:val="header"/>
+    <w:basedOn w:val="a"/>
+    <w:link w:val="Char0"/>
+    <w:uiPriority w:val="99"/>
+    <w:unhideWhenUsed/>
+    <w:rsid w:val="004F6F46"/>
+    <w:pPr>
+      <w:pBdr>
+        <w:bottom w:val="single" w:sz="6" w:space="1" w:color="auto"/>
+      </w:pBdr>
+      <w:tabs>
+        <w:tab w:val="center" w:pos="4153"/>
+        <w:tab w:val="right" w:pos="8306"/>
+      </w:tabs>
+      <w:jc w:val="center"/>
+    </w:pPr>
+    <w:rPr>
+      <w:sz w:val="18"/>
+      <w:szCs w:val="18"/>
+    </w:rPr>
+  </w:style>
+  <w:style w:type="character" w:customStyle="1" w:styleId="Char0">
+    <w:name w:val="页眉 Char"/>
+    <w:basedOn w:val="a0"/>
+    <w:link w:val="a5"/>
+    <w:uiPriority w:val="99"/>
+    <w:rsid w:val="004F6F46"/>
+    <w:rPr>
+      <w:rFonts w:ascii="Tahoma" w:hAnsi="Tahoma"/>
+      <w:sz w:val="18"/>
+      <w:szCs w:val="18"/>
+    </w:rPr>
+  </w:style>
+  <w:style w:type="paragraph" w:styleId="a6">
+    <w:name w:val="footer"/>
+    <w:basedOn w:val="a"/>
+    <w:link w:val="Char1"/>
+    <w:uiPriority w:val="99"/>
+    <w:unhideWhenUsed/>
+    <w:rsid w:val="004F6F46"/>
+    <w:pPr>
+      <w:tabs>
+        <w:tab w:val="center" w:pos="4153"/>
+        <w:tab w:val="right" w:pos="8306"/>
+      </w:tabs>
+    </w:pPr>
+    <w:rPr>
+      <w:sz w:val="18"/>
+      <w:szCs w:val="18"/>
+    </w:rPr>
+  </w:style>
+  <w:style w:type="character" w:customStyle="1" w:styleId="Char1">
+    <w:name w:val="页脚 Char"/>
+    <w:basedOn w:val="a0"/>
+    <w:link w:val="a6"/>
+    <w:uiPriority w:val="99"/>
+    <w:rsid w:val="004F6F46"/>
+    <w:rPr>
+      <w:rFonts w:ascii="Tahoma" w:hAnsi="Tahoma"/>
+      <w:sz w:val="18"/>
+      <w:szCs w:val="18"/>
+    </w:rPr>
+  </w:style>
+  <w:style w:type="character" w:customStyle="1" w:styleId="2Char">
+    <w:name w:val="标题 2 Char"/>
+    <w:basedOn w:val="a0"/>
+    <w:link w:val="2"/>
+    <w:uiPriority w:val="9"/>
+    <w:rsid w:val="004F6F46"/>
+    <w:rPr>
+      <w:rFonts w:ascii="宋体" w:eastAsia="宋体" w:hAnsi="宋体" w:cs="宋体"/>
+      <w:b/>
+      <w:bCs/>
+      <w:sz w:val="36"/>
+      <w:szCs w:val="36"/>
+    </w:rPr>
+  </w:style>
+  <w:style w:type="paragraph" w:styleId="a7">
+    <w:name w:val="Normal (Web)"/>
+    <w:basedOn w:val="a"/>
+    <w:uiPriority w:val="99"/>
+    <w:semiHidden/>
+    <w:unhideWhenUsed/>
+    <w:rsid w:val="004F6F46"/>
+    <w:pPr>
+      <w:adjustRightInd/>
+      <w:snapToGrid/>
+      <w:spacing w:before="100" w:beforeAutospacing="1" w:after="100" w:afterAutospacing="1"/>
+    </w:pPr>
+    <w:rPr>
+      <w:rFonts w:ascii="宋体" w:eastAsia="宋体" w:hAnsi="宋体" w:cs="宋体"/>
+      <w:sz w:val="24"/>
+      <w:szCs w:val="24"/>
+    </w:rPr>
+  </w:style>
+  <w:style w:type="character" w:styleId="a8">
+    <w:name w:val="Strong"/>
+    <w:basedOn w:val="a0"/>
+    <w:uiPriority w:val="22"/>
+    <w:qFormat/>
+    <w:rsid w:val="004F6F46"/>
+    <w:rPr>
+      <w:b/>
+      <w:bCs/>
+    </w:rPr>
   </w:style>
 </w:styles>
 </file>
